--- a/report.docx
+++ b/report.docx
@@ -35,67 +35,6 @@
       <w:r>
         <w:rPr>
           <w:rStyle w:val="Emphasis"/>
-        </w:rPr>
-        <w:t>QUESTION:</w:t>
-      </w:r>
-      <w:r>
-        <w:rPr/>
-        <w:t xml:space="preserve"> </w:t>
-      </w:r>
-      <w:r>
-        <w:rPr>
-          <w:rStyle w:val="Emphasis"/>
-        </w:rPr>
-        <w:t xml:space="preserve">Observe what you see with the agent's behavior as it takes random actions. Does the </w:t>
-      </w:r>
-      <w:r>
-        <w:rPr>
-          <w:rStyle w:val="StrongEmphasis"/>
-        </w:rPr>
-        <w:t>smartcab</w:t>
-      </w:r>
-      <w:r>
-        <w:rPr>
-          <w:rStyle w:val="Emphasis"/>
-        </w:rPr>
-        <w:t xml:space="preserve"> eventually make it to the destination? Are there any other interesting observations to note?</w:t>
-      </w:r>
-    </w:p>
-    <w:p>
-      <w:pPr>
-        <w:pStyle w:val="Normal"/>
-        <w:rPr>
-          <w:lang w:val="en-US"/>
-        </w:rPr>
-      </w:pPr>
-      <w:r>
-        <w:rPr>
-          <w:lang w:val="en-US"/>
-        </w:rPr>
-        <w:t>The smart cab, given infinite time, would eventually make it to the goal. But in finite time, since it is taking psuedo-random movements, there is no reason to expect that it would make it to the goal. Interesting behavior that the cab exhibited was that it waited for the lights (or gates in the environment).</w:t>
-      </w:r>
-    </w:p>
-    <w:p>
-      <w:pPr>
-        <w:pStyle w:val="Normal"/>
-        <w:rPr>
-          <w:lang w:val="en-US"/>
-        </w:rPr>
-      </w:pPr>
-      <w:r>
-        <w:rPr>
-          <w:lang w:val="en-US"/>
-        </w:rPr>
-      </w:r>
-    </w:p>
-    <w:p>
-      <w:pPr>
-        <w:pStyle w:val="TextBody"/>
-        <w:rPr/>
-      </w:pPr>
-      <w:r>
-        <w:rPr>
-          <w:rStyle w:val="Emphasis"/>
           <w:b/>
           <w:bCs/>
         </w:rPr>
@@ -112,6 +51,165 @@
         <w:rPr>
           <w:rStyle w:val="Emphasis"/>
         </w:rPr>
+        <w:t xml:space="preserve">Observe what you see with the agent's behavior as it takes random actions. Does the </w:t>
+      </w:r>
+      <w:r>
+        <w:rPr>
+          <w:rStyle w:val="StrongEmphasis"/>
+        </w:rPr>
+        <w:t>smartcab</w:t>
+      </w:r>
+      <w:r>
+        <w:rPr>
+          <w:rStyle w:val="Emphasis"/>
+        </w:rPr>
+        <w:t xml:space="preserve"> eventually make it to the destination? Are there any other interesting observations to note?</w:t>
+      </w:r>
+    </w:p>
+    <w:p>
+      <w:pPr>
+        <w:pStyle w:val="Normal"/>
+        <w:rPr/>
+      </w:pPr>
+      <w:r>
+        <w:rPr>
+          <w:lang w:val="en-US"/>
+        </w:rPr>
+        <w:t xml:space="preserve">The smart cab, given infinite time, would eventually make it to the goal. But in finite time, since it is taking psuedo-random movements, there is no reason to expect that it would make it to the goal. </w:t>
+      </w:r>
+    </w:p>
+    <w:p>
+      <w:pPr>
+        <w:pStyle w:val="Normal"/>
+        <w:rPr>
+          <w:lang w:val="en-US"/>
+        </w:rPr>
+      </w:pPr>
+      <w:r>
+        <w:rPr>
+          <w:lang w:val="en-US"/>
+        </w:rPr>
+      </w:r>
+    </w:p>
+    <w:p>
+      <w:pPr>
+        <w:pStyle w:val="Normal"/>
+        <w:rPr/>
+      </w:pPr>
+      <w:r>
+        <w:rPr>
+          <w:lang w:val="en-US"/>
+        </w:rPr>
+        <w:t>Over 100  trials, the car’s amount of traffic infractions (reward = -1) can be visualized as follows:</w:t>
+      </w:r>
+    </w:p>
+    <w:p>
+      <w:pPr>
+        <w:pStyle w:val="Normal"/>
+        <w:rPr>
+          <w:lang w:val="en-US"/>
+        </w:rPr>
+      </w:pPr>
+      <w:r>
+        <w:rPr>
+          <w:lang w:val="en-US"/>
+        </w:rPr>
+        <w:drawing>
+          <wp:anchor behindDoc="0" distT="0" distB="0" distL="0" distR="0" simplePos="0" locked="0" layoutInCell="1" allowOverlap="1" relativeHeight="3">
+            <wp:simplePos x="0" y="0"/>
+            <wp:positionH relativeFrom="column">
+              <wp:posOffset>-99695</wp:posOffset>
+            </wp:positionH>
+            <wp:positionV relativeFrom="paragraph">
+              <wp:posOffset>13335</wp:posOffset>
+            </wp:positionV>
+            <wp:extent cx="6332220" cy="4749165"/>
+            <wp:effectExtent l="0" t="0" r="0" b="0"/>
+            <wp:wrapSquare wrapText="largest"/>
+            <wp:docPr id="1" name="Image2" descr=""/>
+            <wp:cNvGraphicFramePr>
+              <a:graphicFrameLocks xmlns:a="http://schemas.openxmlformats.org/drawingml/2006/main" noChangeAspect="1"/>
+            </wp:cNvGraphicFramePr>
+            <a:graphic xmlns:a="http://schemas.openxmlformats.org/drawingml/2006/main">
+              <a:graphicData uri="http://schemas.openxmlformats.org/drawingml/2006/picture">
+                <pic:pic xmlns:pic="http://schemas.openxmlformats.org/drawingml/2006/picture">
+                  <pic:nvPicPr>
+                    <pic:cNvPr id="1" name="Image2" descr=""/>
+                    <pic:cNvPicPr>
+                      <a:picLocks noChangeAspect="1" noChangeArrowheads="1"/>
+                    </pic:cNvPicPr>
+                  </pic:nvPicPr>
+                  <pic:blipFill>
+                    <a:blip r:embed="rId2"/>
+                    <a:stretch>
+                      <a:fillRect/>
+                    </a:stretch>
+                  </pic:blipFill>
+                  <pic:spPr bwMode="auto">
+                    <a:xfrm>
+                      <a:off x="0" y="0"/>
+                      <a:ext cx="6332220" cy="4749165"/>
+                    </a:xfrm>
+                    <a:prstGeom prst="rect">
+                      <a:avLst/>
+                    </a:prstGeom>
+                  </pic:spPr>
+                </pic:pic>
+              </a:graphicData>
+            </a:graphic>
+          </wp:anchor>
+        </w:drawing>
+      </w:r>
+    </w:p>
+    <w:p>
+      <w:pPr>
+        <w:pStyle w:val="Normal"/>
+        <w:rPr/>
+      </w:pPr>
+      <w:r>
+        <w:rPr>
+          <w:lang w:val="en-US"/>
+        </w:rPr>
+        <w:t>It can be seen that the car commits roughly 5-10 errors per trial when it is doing completely random movements. It also rarely reaches the goal.</w:t>
+      </w:r>
+    </w:p>
+    <w:p>
+      <w:pPr>
+        <w:pStyle w:val="Normal"/>
+        <w:rPr>
+          <w:lang w:val="en-US"/>
+        </w:rPr>
+      </w:pPr>
+      <w:r>
+        <w:rPr>
+          <w:lang w:val="en-US"/>
+        </w:rPr>
+      </w:r>
+    </w:p>
+    <w:p>
+      <w:pPr>
+        <w:pStyle w:val="TextBody"/>
+        <w:rPr/>
+      </w:pPr>
+      <w:r>
+        <w:rPr>
+          <w:rStyle w:val="Emphasis"/>
+          <w:b/>
+          <w:bCs/>
+        </w:rPr>
+        <w:t>QUESTION:</w:t>
+      </w:r>
+      <w:r>
+        <w:rPr>
+          <w:b/>
+          <w:bCs/>
+        </w:rPr>
+        <w:t xml:space="preserve"> </w:t>
+      </w:r>
+      <w:r>
+        <w:rPr>
+          <w:rStyle w:val="Emphasis"/>
+        </w:rPr>
         <w:t xml:space="preserve">What states have you identified that are appropriate for modeling the </w:t>
       </w:r>
       <w:r>
@@ -148,148 +246,103 @@
           <w:i w:val="false"/>
           <w:iCs w:val="false"/>
         </w:rPr>
-        <w:t>I have chosen to use the ‘light’, ‘oncoming’, and ‘left’ inputs as states to model the smartcab. In addition, I have chosen to</w:t>
-      </w:r>
-      <w:r>
-        <w:rPr>
-          <w:rStyle w:val="Emphasis"/>
-          <w:i w:val="false"/>
-          <w:iCs w:val="false"/>
-        </w:rPr>
-        <w:t xml:space="preserve"> use the ‘next_waypoint’ property of the agent </w:t>
-      </w:r>
-      <w:r>
-        <w:rPr>
-          <w:rStyle w:val="Emphasis"/>
-          <w:i w:val="false"/>
-          <w:iCs w:val="false"/>
-        </w:rPr>
-        <w:t xml:space="preserve">as a ‘direction’ state </w:t>
-      </w:r>
-      <w:r>
-        <w:rPr>
-          <w:rStyle w:val="Emphasis"/>
-          <w:i w:val="false"/>
-          <w:iCs w:val="false"/>
-        </w:rPr>
-        <w:t xml:space="preserve">to model the smartcab. </w:t>
-      </w:r>
-    </w:p>
-    <w:p>
-      <w:pPr>
-        <w:pStyle w:val="TextBody"/>
-        <w:rPr/>
-      </w:pPr>
-      <w:r>
-        <w:rPr>
-          <w:rStyle w:val="Emphasis"/>
-          <w:i w:val="false"/>
-          <w:iCs w:val="false"/>
-        </w:rPr>
-        <w:t>The reason that the ‘light’ property is important is that the Agent needs to know the status of the light in f</w:t>
-      </w:r>
-      <w:r>
-        <w:rPr>
-          <w:rStyle w:val="Emphasis"/>
-          <w:i w:val="false"/>
-          <w:iCs w:val="false"/>
-        </w:rPr>
-        <w:t>ron</w:t>
-      </w:r>
-      <w:r>
-        <w:rPr>
-          <w:rStyle w:val="Emphasis"/>
-          <w:i w:val="false"/>
-          <w:iCs w:val="false"/>
-        </w:rPr>
-        <w:t xml:space="preserve">t of it in order to make a decision of what to do next. If the light is red, it might be more optimal to go right instead of waiting for the light to turn green. </w:t>
-      </w:r>
-      <w:r>
-        <w:rPr>
-          <w:rStyle w:val="Emphasis"/>
-          <w:i w:val="false"/>
-          <w:iCs w:val="false"/>
-        </w:rPr>
-        <w:t>If the agent were to break this rule, it would result in a large negative reward value.</w:t>
-      </w:r>
-    </w:p>
-    <w:p>
-      <w:pPr>
-        <w:pStyle w:val="TextBody"/>
-        <w:rPr/>
-      </w:pPr>
-      <w:r>
-        <w:rPr>
-          <w:rStyle w:val="Emphasis"/>
-          <w:i w:val="false"/>
-          <w:iCs w:val="false"/>
-        </w:rPr>
-        <w:t xml:space="preserve">The reason the ‘left’ </w:t>
-      </w:r>
-      <w:r>
-        <w:rPr>
-          <w:rStyle w:val="Emphasis"/>
-          <w:i w:val="false"/>
-          <w:iCs w:val="false"/>
-        </w:rPr>
-        <w:t>property (I.e presence of traffic from the left) is important is because if the light is red and there is traffic present on the left, the car must wait for the left present car to pass through before it can safely make a right turn.</w:t>
-      </w:r>
-    </w:p>
-    <w:p>
-      <w:pPr>
-        <w:pStyle w:val="TextBody"/>
-        <w:rPr/>
-      </w:pPr>
-      <w:r>
-        <w:rPr>
-          <w:rStyle w:val="Emphasis"/>
-          <w:i w:val="false"/>
-          <w:iCs w:val="false"/>
-        </w:rPr>
-        <w:t>The reason the “</w:t>
-      </w:r>
-      <w:r>
-        <w:rPr>
-          <w:rStyle w:val="Emphasis"/>
-          <w:i w:val="false"/>
-          <w:iCs w:val="false"/>
-        </w:rPr>
-        <w:t>oncoming” traffic is important is because if our smartcab needs to make a left turn on a green light, it must wait for oncoming traffic to pass before it can safely do so.</w:t>
-      </w:r>
-    </w:p>
-    <w:p>
-      <w:pPr>
-        <w:pStyle w:val="TextBody"/>
-        <w:rPr/>
-      </w:pPr>
-      <w:r>
-        <w:rPr>
-          <w:rStyle w:val="Emphasis"/>
-          <w:i w:val="false"/>
-          <w:iCs w:val="false"/>
-        </w:rPr>
-        <w:t>Finally, the ‘direction’ state is needed so our smartcab knows which way to go. Different directions should be associated with different awards</w:t>
-      </w:r>
-    </w:p>
-    <w:p>
-      <w:pPr>
-        <w:pStyle w:val="TextBody"/>
-        <w:rPr>
-          <w:rStyle w:val="Emphasis"/>
-        </w:rPr>
-      </w:pPr>
-      <w:r>
-        <w:rPr/>
-      </w:r>
-    </w:p>
-    <w:p>
-      <w:pPr>
-        <w:pStyle w:val="TextBody"/>
-        <w:rPr/>
-      </w:pPr>
-      <w:r>
-        <w:rPr>
-          <w:rStyle w:val="Emphasis"/>
+        <w:t xml:space="preserve">I have chosen to use the ‘light’, ‘oncoming’, and ‘left’ inputs as states to model the smartcab. In addition, I have chosen to use the ‘next_waypoint’ property of the agent as a  state to model the smartcab. </w:t>
+      </w:r>
+    </w:p>
+    <w:p>
+      <w:pPr>
+        <w:pStyle w:val="TextBody"/>
+        <w:rPr/>
+      </w:pPr>
+      <w:r>
+        <w:rPr>
+          <w:rStyle w:val="Emphasis"/>
+          <w:i w:val="false"/>
+          <w:iCs w:val="false"/>
+        </w:rPr>
+        <w:t>The reason that the ‘light’ property is important is that the Agent needs to know the status of the light in front of it in order to make a decision of what to do next. If the light is red, it might be more optimal to go right instead of waiting for the light to turn green. If the agent were to break this rule, it would result in a large negative reward value.</w:t>
+      </w:r>
+    </w:p>
+    <w:p>
+      <w:pPr>
+        <w:pStyle w:val="TextBody"/>
+        <w:rPr/>
+      </w:pPr>
+      <w:r>
+        <w:rPr>
+          <w:rStyle w:val="Emphasis"/>
+          <w:i w:val="false"/>
+          <w:iCs w:val="false"/>
+        </w:rPr>
+        <w:t>The reason the ‘left’ property (I.e presence of traffic from the left) is important is because if the light is red and there is traffic present on the left, the car must wait for the left present car to pass through before it can safely make a right turn.</w:t>
+      </w:r>
+    </w:p>
+    <w:p>
+      <w:pPr>
+        <w:pStyle w:val="TextBody"/>
+        <w:rPr/>
+      </w:pPr>
+      <w:r>
+        <w:rPr>
+          <w:rStyle w:val="Emphasis"/>
+          <w:i w:val="false"/>
+          <w:iCs w:val="false"/>
+        </w:rPr>
+        <w:t>The reason the “oncoming” traffic is important is because if our smartcab needs to make a left turn on a green light, it must wait for oncoming traffic to pass before it can safely do so.</w:t>
+      </w:r>
+    </w:p>
+    <w:p>
+      <w:pPr>
+        <w:pStyle w:val="TextBody"/>
+        <w:rPr/>
+      </w:pPr>
+      <w:r>
+        <w:rPr>
+          <w:rStyle w:val="Emphasis"/>
+          <w:i w:val="false"/>
+          <w:iCs w:val="false"/>
+        </w:rPr>
+        <w:t>Finally, the ‘next_waypoint’ state is needed so the smartcab knows which way to go. Different way points should be associated with different awards, for example a right turn should return a higher reward than a left turn as it is easier and safer to complete.</w:t>
+      </w:r>
+    </w:p>
+    <w:p>
+      <w:pPr>
+        <w:pStyle w:val="TextBody"/>
+        <w:rPr/>
+      </w:pPr>
+      <w:r>
+        <w:rPr>
+          <w:rStyle w:val="Emphasis"/>
+          <w:i w:val="false"/>
+          <w:iCs w:val="false"/>
+        </w:rPr>
+        <w:t>The ‘right’ property was not chosen as there is no situation where the smartcab really needs to car about the status of the oncoming traffic form the right. When the light is green, the cab has the right of way and go forward, right or left. When it is red, there is no chance of hitting the oncoming traffic on the right as the only option for the smartcab is to go right.</w:t>
+      </w:r>
+    </w:p>
+    <w:p>
+      <w:pPr>
+        <w:pStyle w:val="TextBody"/>
+        <w:rPr/>
+      </w:pPr>
+      <w:r>
+        <w:rPr>
+          <w:rStyle w:val="Emphasis"/>
+          <w:i w:val="false"/>
+          <w:iCs w:val="false"/>
+        </w:rPr>
+        <w:t xml:space="preserve">The ‘deadline’ property was not selected as it may influence our agent to make more risky decisions, as time is running down in order to reach the goal. It is more desirable to be a safe driver than to reach where you are going on time.  Additionally, it would add a large amount of states to our possible state space. </w:t>
+      </w:r>
+    </w:p>
+    <w:p>
+      <w:pPr>
+        <w:pStyle w:val="TextBody"/>
+        <w:rPr/>
+      </w:pPr>
+      <w:r>
+        <w:rPr>
+          <w:rStyle w:val="Emphasis"/>
+          <w:b/>
+          <w:bCs/>
         </w:rPr>
         <w:t>OPTIONAL:</w:t>
       </w:r>
@@ -319,7 +372,2902 @@
     <w:p>
       <w:pPr>
         <w:pStyle w:val="TextBody"/>
-        <w:spacing w:before="0" w:after="140"/>
+        <w:rPr/>
+      </w:pPr>
+      <w:r>
+        <w:rPr>
+          <w:rStyle w:val="Emphasis"/>
+          <w:i w:val="false"/>
+          <w:iCs w:val="false"/>
+        </w:rPr>
+        <w:t>The total amount of possible states for the smartcab depends on: lights (2 states), oncoming (4 states), left (4 states), right (4 states) and the next_waypoint (3 states). This is a total of 2*4*4*4*3 = 384 states. For our particular environment, since we eliminated the right states, we have 384/4 = 96 states.</w:t>
+      </w:r>
+    </w:p>
+    <w:p>
+      <w:pPr>
+        <w:pStyle w:val="TextBody"/>
+        <w:rPr/>
+      </w:pPr>
+      <w:r>
+        <w:rPr>
+          <w:rStyle w:val="Emphasis"/>
+          <w:i w:val="false"/>
+          <w:iCs w:val="false"/>
+        </w:rPr>
+        <w:t>This number seems reasonable, as 96 states are not too much to keep track of even on my laptop. However; it is worth noting that reducing the amount of states as much as possible is desirable since the agent needs to to visit each state many times in order to approximate the bellman equation as well as possible. If there are a high amount of low probability states, the agent will likely need a large amount of trials in order to visit them.</w:t>
+      </w:r>
+    </w:p>
+    <w:p>
+      <w:pPr>
+        <w:pStyle w:val="TextBody"/>
+        <w:rPr/>
+      </w:pPr>
+      <w:r>
+        <w:rPr>
+          <w:rStyle w:val="StrongEmphasis"/>
+        </w:rPr>
+        <w:t>QUESTION:</w:t>
+      </w:r>
+      <w:r>
+        <w:rPr>
+          <w:rStyle w:val="Emphasis"/>
+        </w:rPr>
+        <w:t xml:space="preserve"> What changes do you notice in the agent's behavior when compared to the basic driving agent when random actions were always taken? Why is this behavior occurring?</w:t>
+      </w:r>
+    </w:p>
+    <w:p>
+      <w:pPr>
+        <w:pStyle w:val="TextBody"/>
+        <w:rPr>
+          <w:rStyle w:val="Emphasis"/>
+          <w:i w:val="false"/>
+          <w:i w:val="false"/>
+          <w:iCs w:val="false"/>
+        </w:rPr>
+      </w:pPr>
+      <w:r>
+        <w:rPr>
+          <w:rStyle w:val="Emphasis"/>
+          <w:i w:val="false"/>
+          <w:iCs w:val="false"/>
+        </w:rPr>
+        <w:t>The agents behavior has changed from the random behavior in that it actually attempts to go in the correct direction because of the ‘next_waypoint’ state variable. In the beginning of the trials, it makes a few traffic violations (reward score of -1); however, in later trials it learns to not make as many. This is because it is updating it’s q_table (state/action pairs mapped to q_scores) so that when faced with particular states, it is able to look at it’s own past q history to know how it’s decisions has been rewarded in the past. It can then make an action decision that maximizes it’s expected  reward.</w:t>
+      </w:r>
+    </w:p>
+    <w:p>
+      <w:pPr>
+        <w:pStyle w:val="TextBody"/>
+        <w:rPr/>
+      </w:pPr>
+      <w:r>
+        <w:rPr>
+          <w:rStyle w:val="StrongEmphasis"/>
+        </w:rPr>
+        <w:t>QUESTION:</w:t>
+      </w:r>
+      <w:r>
+        <w:rPr>
+          <w:rStyle w:val="Emphasis"/>
+        </w:rPr>
+        <w:t xml:space="preserve"> Report the different values for the parameters tuned in your basic implementation of Q-Learning. For which set of parameters does the agent perform best? How well does the final driving agent perform?</w:t>
+      </w:r>
+    </w:p>
+    <w:p>
+      <w:pPr>
+        <w:pStyle w:val="TextBody"/>
+        <w:rPr/>
+      </w:pPr>
+      <w:r>
+        <w:rPr>
+          <w:rStyle w:val="Emphasis"/>
+          <w:i w:val="false"/>
+          <w:iCs w:val="false"/>
+        </w:rPr>
+        <w:t>The final parameter used in my RL agent model are as follows:</w:t>
+      </w:r>
+    </w:p>
+    <w:p>
+      <w:pPr>
+        <w:pStyle w:val="TextBody"/>
+        <w:numPr>
+          <w:ilvl w:val="0"/>
+          <w:numId w:val="2"/>
+        </w:numPr>
+        <w:rPr/>
+      </w:pPr>
+      <w:r>
+        <w:rPr>
+          <w:rStyle w:val="Emphasis"/>
+          <w:i w:val="false"/>
+          <w:iCs w:val="false"/>
+        </w:rPr>
+        <w:t>Epsilon (exploration variable for simulated annealing algorithm): 0.1</w:t>
+      </w:r>
+    </w:p>
+    <w:p>
+      <w:pPr>
+        <w:pStyle w:val="TextBody"/>
+        <w:numPr>
+          <w:ilvl w:val="0"/>
+          <w:numId w:val="2"/>
+        </w:numPr>
+        <w:rPr/>
+      </w:pPr>
+      <w:r>
+        <w:rPr>
+          <w:rStyle w:val="Emphasis"/>
+          <w:i w:val="false"/>
+          <w:iCs w:val="false"/>
+        </w:rPr>
+        <w:t>Epsilon Annealing Rate (degradation rate for epsilon): 0.01</w:t>
+      </w:r>
+    </w:p>
+    <w:p>
+      <w:pPr>
+        <w:pStyle w:val="TextBody"/>
+        <w:numPr>
+          <w:ilvl w:val="0"/>
+          <w:numId w:val="2"/>
+        </w:numPr>
+        <w:rPr/>
+      </w:pPr>
+      <w:r>
+        <w:rPr>
+          <w:rStyle w:val="Emphasis"/>
+          <w:i w:val="false"/>
+          <w:iCs w:val="false"/>
+        </w:rPr>
+        <w:t>Alpha (learning rate) : 0.65</w:t>
+      </w:r>
+    </w:p>
+    <w:p>
+      <w:pPr>
+        <w:pStyle w:val="TextBody"/>
+        <w:numPr>
+          <w:ilvl w:val="0"/>
+          <w:numId w:val="2"/>
+        </w:numPr>
+        <w:rPr/>
+      </w:pPr>
+      <w:r>
+        <w:rPr>
+          <w:rStyle w:val="Emphasis"/>
+          <w:i w:val="false"/>
+          <w:iCs w:val="false"/>
+        </w:rPr>
+        <w:t>Gamma (discount rate for future q_max value): 0.35</w:t>
+      </w:r>
+    </w:p>
+    <w:p>
+      <w:pPr>
+        <w:pStyle w:val="TextBody"/>
+        <w:rPr/>
+      </w:pPr>
+      <w:r>
+        <w:rPr>
+          <w:rStyle w:val="Emphasis"/>
+          <w:i w:val="false"/>
+          <w:iCs w:val="false"/>
+        </w:rPr>
+        <w:t>The final performance of the agent using these parameters is as follows:</w:t>
+      </w:r>
+    </w:p>
+    <w:p>
+      <w:pPr>
+        <w:pStyle w:val="TextBody"/>
+        <w:widowControl/>
+        <w:bidi w:val="0"/>
+        <w:spacing w:lineRule="auto" w:line="288" w:before="0" w:after="140"/>
+        <w:ind w:left="907" w:right="0" w:hanging="0"/>
+        <w:jc w:val="left"/>
+        <w:rPr/>
+      </w:pPr>
+      <w:r>
+        <w:rPr>
+          <w:rStyle w:val="Emphasis"/>
+          <w:i w:val="false"/>
+          <w:iCs w:val="false"/>
+        </w:rPr>
+        <w:t>*************************FINAL REPORT:*************************</w:t>
+      </w:r>
+    </w:p>
+    <w:p>
+      <w:pPr>
+        <w:pStyle w:val="TextBody"/>
+        <w:widowControl/>
+        <w:bidi w:val="0"/>
+        <w:spacing w:lineRule="auto" w:line="288" w:before="0" w:after="140"/>
+        <w:ind w:left="907" w:right="0" w:hanging="0"/>
+        <w:jc w:val="left"/>
+        <w:rPr/>
+      </w:pPr>
+      <w:r>
+        <w:rPr>
+          <w:rStyle w:val="Emphasis"/>
+          <w:i w:val="false"/>
+          <w:iCs w:val="false"/>
+        </w:rPr>
+        <w:t>AMOUNT OF TIMES REACHED GOAL: 98</w:t>
+      </w:r>
+    </w:p>
+    <w:p>
+      <w:pPr>
+        <w:pStyle w:val="TextBody"/>
+        <w:widowControl/>
+        <w:bidi w:val="0"/>
+        <w:spacing w:lineRule="auto" w:line="288" w:before="0" w:after="140"/>
+        <w:ind w:left="907" w:right="0" w:hanging="0"/>
+        <w:jc w:val="left"/>
+        <w:rPr/>
+      </w:pPr>
+      <w:r>
+        <w:rPr>
+          <w:rStyle w:val="Emphasis"/>
+          <w:i w:val="false"/>
+          <w:iCs w:val="false"/>
+        </w:rPr>
+        <w:t>TRAFFIC INFRACTIONS RECORD: [0, 4, 1, 0, 0, 0, 0, 1, 1, 0, 0, 0, 1, 0, 0, 0, 0, 0, 3, 1, 1, 0, 0, 1, 1, 1, 0, 0, 0, 0, 0, 0, 1, 0, 2, 0, 0, 0, 1, 0, 0, 1, 0, 1, 0, 0, 0, 0, 0, 0, 0, 0, 0, 0, 0, 1, 2, 1, 0, 0, 0, 1, 0, 0, 0, 0, 2, 0, 0, 0, 1, 1, 0, 0, 0, 0, 0, 0, 0, 0, 0, 0, 0, 0, 0, 0, 0, 0, 0, 0, 0, 0, 1, 0, 0, 0, 0, 0, 1, 0]</w:t>
+      </w:r>
+    </w:p>
+    <w:p>
+      <w:pPr>
+        <w:pStyle w:val="TextBody"/>
+        <w:widowControl/>
+        <w:bidi w:val="0"/>
+        <w:spacing w:lineRule="auto" w:line="288" w:before="0" w:after="140"/>
+        <w:ind w:left="907" w:right="0" w:hanging="0"/>
+        <w:jc w:val="left"/>
+        <w:rPr/>
+      </w:pPr>
+      <w:r>
+        <w:rPr>
+          <w:rStyle w:val="Emphasis"/>
+          <w:i w:val="false"/>
+          <w:iCs w:val="false"/>
+        </w:rPr>
+        <w:t>AMOUNT OF TIMES GOAL NOT REACHED 2</w:t>
+      </w:r>
+    </w:p>
+    <w:p>
+      <w:pPr>
+        <w:pStyle w:val="TextBody"/>
+        <w:widowControl/>
+        <w:bidi w:val="0"/>
+        <w:spacing w:lineRule="auto" w:line="288" w:before="0" w:after="140"/>
+        <w:ind w:left="907" w:right="0" w:hanging="0"/>
+        <w:jc w:val="left"/>
+        <w:rPr/>
+      </w:pPr>
+      <w:r>
+        <w:rPr>
+          <w:rStyle w:val="Emphasis"/>
+          <w:i w:val="false"/>
+          <w:iCs w:val="false"/>
+        </w:rPr>
+        <w:t>TOTAL AMOUNT OF TRAFFIC INFRACTIONS: 33</w:t>
+      </w:r>
+    </w:p>
+    <w:p>
+      <w:pPr>
+        <w:pStyle w:val="TextBody"/>
+        <w:rPr/>
+      </w:pPr>
+      <w:r>
+        <w:rPr>
+          <w:rStyle w:val="Emphasis"/>
+          <w:i w:val="false"/>
+          <w:iCs w:val="false"/>
+        </w:rPr>
+        <w:t>Additionally, the Epsilon value is restarted to 0.05 after each trial. This is because the agent starts in a new located at each trial, and would benefit from additional exploration to try and mitigate the possibility of getting stuck in a local minimum. This results in a higher total infraction rate over the course of all the trials, but allows for the agent to learn more effectively.  The agent performs poorly in the beginning of the trials (note the infractions record starting with 4 and 3 infractions) as it has a higher exploration rate and is still developing it’s q_table. This is also where it is more likely to not reach the goal. However, later in the trials, the infraction rate decreases to either 0 or 1 for each trial. The results can be visualized as follows:</w:t>
+      </w:r>
+    </w:p>
+    <w:p>
+      <w:pPr>
+        <w:pStyle w:val="TextBody"/>
+        <w:rPr>
+          <w:rStyle w:val="Emphasis"/>
+          <w:i w:val="false"/>
+          <w:i w:val="false"/>
+          <w:iCs w:val="false"/>
+        </w:rPr>
+      </w:pPr>
+      <w:r>
+        <w:rPr>
+          <w:i w:val="false"/>
+          <w:iCs w:val="false"/>
+        </w:rPr>
+      </w:r>
+    </w:p>
+    <w:p>
+      <w:pPr>
+        <w:pStyle w:val="TextBody"/>
+        <w:rPr>
+          <w:rStyle w:val="Emphasis"/>
+          <w:i w:val="false"/>
+          <w:i w:val="false"/>
+          <w:iCs w:val="false"/>
+        </w:rPr>
+      </w:pPr>
+      <w:r>
+        <w:rPr>
+          <w:i w:val="false"/>
+          <w:iCs w:val="false"/>
+        </w:rPr>
+      </w:r>
+    </w:p>
+    <w:p>
+      <w:pPr>
+        <w:pStyle w:val="TextBody"/>
+        <w:rPr>
+          <w:rStyle w:val="Emphasis"/>
+          <w:i w:val="false"/>
+          <w:i w:val="false"/>
+          <w:iCs w:val="false"/>
+        </w:rPr>
+      </w:pPr>
+      <w:r>
+        <w:rPr>
+          <w:i w:val="false"/>
+          <w:iCs w:val="false"/>
+        </w:rPr>
+      </w:r>
+    </w:p>
+    <w:p>
+      <w:pPr>
+        <w:pStyle w:val="TextBody"/>
+        <w:rPr>
+          <w:rStyle w:val="Emphasis"/>
+          <w:i w:val="false"/>
+          <w:i w:val="false"/>
+          <w:iCs w:val="false"/>
+        </w:rPr>
+      </w:pPr>
+      <w:r>
+        <w:rPr>
+          <w:i w:val="false"/>
+          <w:iCs w:val="false"/>
+        </w:rPr>
+        <w:drawing>
+          <wp:anchor behindDoc="0" distT="0" distB="0" distL="0" distR="0" simplePos="0" locked="0" layoutInCell="1" allowOverlap="1" relativeHeight="4">
+            <wp:simplePos x="0" y="0"/>
+            <wp:positionH relativeFrom="column">
+              <wp:posOffset>518160</wp:posOffset>
+            </wp:positionH>
+            <wp:positionV relativeFrom="paragraph">
+              <wp:posOffset>-419735</wp:posOffset>
+            </wp:positionV>
+            <wp:extent cx="5124450" cy="3843655"/>
+            <wp:effectExtent l="0" t="0" r="0" b="0"/>
+            <wp:wrapTopAndBottom/>
+            <wp:docPr id="2" name="Image3" descr=""/>
+            <wp:cNvGraphicFramePr>
+              <a:graphicFrameLocks xmlns:a="http://schemas.openxmlformats.org/drawingml/2006/main" noChangeAspect="1"/>
+            </wp:cNvGraphicFramePr>
+            <a:graphic xmlns:a="http://schemas.openxmlformats.org/drawingml/2006/main">
+              <a:graphicData uri="http://schemas.openxmlformats.org/drawingml/2006/picture">
+                <pic:pic xmlns:pic="http://schemas.openxmlformats.org/drawingml/2006/picture">
+                  <pic:nvPicPr>
+                    <pic:cNvPr id="2" name="Image3" descr=""/>
+                    <pic:cNvPicPr>
+                      <a:picLocks noChangeAspect="1" noChangeArrowheads="1"/>
+                    </pic:cNvPicPr>
+                  </pic:nvPicPr>
+                  <pic:blipFill>
+                    <a:blip r:embed="rId3"/>
+                    <a:stretch>
+                      <a:fillRect/>
+                    </a:stretch>
+                  </pic:blipFill>
+                  <pic:spPr bwMode="auto">
+                    <a:xfrm>
+                      <a:off x="0" y="0"/>
+                      <a:ext cx="5124450" cy="3843655"/>
+                    </a:xfrm>
+                    <a:prstGeom prst="rect">
+                      <a:avLst/>
+                    </a:prstGeom>
+                  </pic:spPr>
+                </pic:pic>
+              </a:graphicData>
+            </a:graphic>
+          </wp:anchor>
+        </w:drawing>
+      </w:r>
+    </w:p>
+    <w:p>
+      <w:pPr>
+        <w:pStyle w:val="TextBody"/>
+        <w:rPr/>
+      </w:pPr>
+      <w:r>
+        <w:rPr>
+          <w:rStyle w:val="Emphasis"/>
+          <w:i w:val="false"/>
+          <w:iCs w:val="false"/>
+        </w:rPr>
+        <w:t>As can be seen, the agent commits very few errors after it’s initial training period of roughly 40 trials. This can be compared to the first figure showing it’s random behavior.</w:t>
+      </w:r>
+    </w:p>
+    <w:p>
+      <w:pPr>
+        <w:pStyle w:val="TextBody"/>
+        <w:rPr/>
+      </w:pPr>
+      <w:r>
+        <w:rPr>
+          <w:rStyle w:val="Emphasis"/>
+          <w:i w:val="false"/>
+          <w:iCs w:val="false"/>
+        </w:rPr>
+        <w:t xml:space="preserve">In order to find the optimum parameters, the experiment was conducted in a grid search-like manner, trying many combinations of different parameters. </w:t>
+      </w:r>
+      <w:r>
+        <w:rPr>
+          <w:rStyle w:val="Emphasis"/>
+          <w:i w:val="false"/>
+          <w:iCs w:val="false"/>
+        </w:rPr>
+        <w:t>Other parameters tried in the 100 trial experiment are summarized in the table below:</w:t>
+      </w:r>
+    </w:p>
+    <w:tbl>
+      <w:tblPr>
+        <w:tblW w:w="9975" w:type="dxa"/>
+        <w:jc w:val="left"/>
+        <w:tblInd w:w="50" w:type="dxa"/>
+        <w:tblBorders>
+          <w:top w:val="single" w:sz="2" w:space="0" w:color="000001"/>
+          <w:left w:val="single" w:sz="2" w:space="0" w:color="000001"/>
+          <w:bottom w:val="single" w:sz="2" w:space="0" w:color="000001"/>
+          <w:insideH w:val="single" w:sz="2" w:space="0" w:color="000001"/>
+        </w:tblBorders>
+        <w:tblCellMar>
+          <w:top w:w="55" w:type="dxa"/>
+          <w:left w:w="48" w:type="dxa"/>
+          <w:bottom w:w="55" w:type="dxa"/>
+          <w:right w:w="55" w:type="dxa"/>
+        </w:tblCellMar>
+      </w:tblPr>
+      <w:tblGrid>
+        <w:gridCol w:w="628"/>
+        <w:gridCol w:w="840"/>
+        <w:gridCol w:w="1080"/>
+        <w:gridCol w:w="1021"/>
+        <w:gridCol w:w="2325"/>
+        <w:gridCol w:w="1590"/>
+        <w:gridCol w:w="2490"/>
+      </w:tblGrid>
+      <w:tr>
+        <w:trPr/>
+        <w:tc>
+          <w:tcPr>
+            <w:tcW w:w="628" w:type="dxa"/>
+            <w:tcBorders>
+              <w:top w:val="single" w:sz="2" w:space="0" w:color="000001"/>
+              <w:left w:val="single" w:sz="2" w:space="0" w:color="000001"/>
+              <w:bottom w:val="single" w:sz="2" w:space="0" w:color="000001"/>
+              <w:insideH w:val="single" w:sz="2" w:space="0" w:color="000001"/>
+            </w:tcBorders>
+            <w:shd w:fill="auto" w:val="clear"/>
+            <w:tcMar>
+              <w:left w:w="48" w:type="dxa"/>
+            </w:tcMar>
+          </w:tcPr>
+          <w:p>
+            <w:pPr>
+              <w:pStyle w:val="TableContents"/>
+              <w:rPr/>
+            </w:pPr>
+            <w:r>
+              <w:rPr/>
+            </w:r>
+          </w:p>
+        </w:tc>
+        <w:tc>
+          <w:tcPr>
+            <w:tcW w:w="840" w:type="dxa"/>
+            <w:tcBorders>
+              <w:top w:val="single" w:sz="2" w:space="0" w:color="000001"/>
+              <w:left w:val="single" w:sz="2" w:space="0" w:color="000001"/>
+              <w:bottom w:val="single" w:sz="2" w:space="0" w:color="000001"/>
+              <w:insideH w:val="single" w:sz="2" w:space="0" w:color="000001"/>
+            </w:tcBorders>
+            <w:shd w:fill="auto" w:val="clear"/>
+            <w:tcMar>
+              <w:left w:w="48" w:type="dxa"/>
+            </w:tcMar>
+          </w:tcPr>
+          <w:p>
+            <w:pPr>
+              <w:pStyle w:val="TableContents"/>
+              <w:rPr>
+                <w:i/>
+                <w:i/>
+                <w:iCs/>
+              </w:rPr>
+            </w:pPr>
+            <w:r>
+              <w:rPr>
+                <w:i/>
+                <w:iCs/>
+              </w:rPr>
+              <w:t>Alpha</w:t>
+            </w:r>
+          </w:p>
+        </w:tc>
+        <w:tc>
+          <w:tcPr>
+            <w:tcW w:w="1080" w:type="dxa"/>
+            <w:tcBorders>
+              <w:top w:val="single" w:sz="2" w:space="0" w:color="000001"/>
+              <w:left w:val="single" w:sz="2" w:space="0" w:color="000001"/>
+              <w:bottom w:val="single" w:sz="2" w:space="0" w:color="000001"/>
+              <w:insideH w:val="single" w:sz="2" w:space="0" w:color="000001"/>
+            </w:tcBorders>
+            <w:shd w:fill="auto" w:val="clear"/>
+            <w:tcMar>
+              <w:left w:w="48" w:type="dxa"/>
+            </w:tcMar>
+          </w:tcPr>
+          <w:p>
+            <w:pPr>
+              <w:pStyle w:val="TableContents"/>
+              <w:rPr>
+                <w:i/>
+                <w:i/>
+                <w:iCs/>
+              </w:rPr>
+            </w:pPr>
+            <w:r>
+              <w:rPr>
+                <w:i/>
+                <w:iCs/>
+              </w:rPr>
+              <w:t>Gamma</w:t>
+            </w:r>
+          </w:p>
+        </w:tc>
+        <w:tc>
+          <w:tcPr>
+            <w:tcW w:w="1021" w:type="dxa"/>
+            <w:tcBorders>
+              <w:top w:val="single" w:sz="2" w:space="0" w:color="000001"/>
+              <w:left w:val="single" w:sz="2" w:space="0" w:color="000001"/>
+              <w:bottom w:val="single" w:sz="2" w:space="0" w:color="000001"/>
+              <w:insideH w:val="single" w:sz="2" w:space="0" w:color="000001"/>
+            </w:tcBorders>
+            <w:shd w:fill="auto" w:val="clear"/>
+            <w:tcMar>
+              <w:left w:w="48" w:type="dxa"/>
+            </w:tcMar>
+          </w:tcPr>
+          <w:p>
+            <w:pPr>
+              <w:pStyle w:val="TableContents"/>
+              <w:rPr>
+                <w:i/>
+                <w:i/>
+                <w:iCs/>
+              </w:rPr>
+            </w:pPr>
+            <w:r>
+              <w:rPr>
+                <w:i/>
+                <w:iCs/>
+              </w:rPr>
+              <w:t>Epsilon</w:t>
+            </w:r>
+          </w:p>
+        </w:tc>
+        <w:tc>
+          <w:tcPr>
+            <w:tcW w:w="2325" w:type="dxa"/>
+            <w:tcBorders>
+              <w:top w:val="single" w:sz="2" w:space="0" w:color="000001"/>
+              <w:left w:val="single" w:sz="2" w:space="0" w:color="000001"/>
+              <w:bottom w:val="single" w:sz="2" w:space="0" w:color="000001"/>
+              <w:insideH w:val="single" w:sz="2" w:space="0" w:color="000001"/>
+            </w:tcBorders>
+            <w:shd w:fill="auto" w:val="clear"/>
+            <w:tcMar>
+              <w:left w:w="48" w:type="dxa"/>
+            </w:tcMar>
+          </w:tcPr>
+          <w:p>
+            <w:pPr>
+              <w:pStyle w:val="TableContents"/>
+              <w:rPr>
+                <w:i/>
+                <w:i/>
+                <w:iCs/>
+              </w:rPr>
+            </w:pPr>
+            <w:r>
+              <w:rPr>
+                <w:i/>
+                <w:iCs/>
+              </w:rPr>
+              <w:t>Epsilon_Annealing</w:t>
+            </w:r>
+          </w:p>
+        </w:tc>
+        <w:tc>
+          <w:tcPr>
+            <w:tcW w:w="1590" w:type="dxa"/>
+            <w:tcBorders>
+              <w:top w:val="single" w:sz="2" w:space="0" w:color="000001"/>
+              <w:left w:val="single" w:sz="2" w:space="0" w:color="000001"/>
+              <w:bottom w:val="single" w:sz="2" w:space="0" w:color="000001"/>
+              <w:insideH w:val="single" w:sz="2" w:space="0" w:color="000001"/>
+            </w:tcBorders>
+            <w:shd w:fill="auto" w:val="clear"/>
+            <w:tcMar>
+              <w:left w:w="48" w:type="dxa"/>
+            </w:tcMar>
+          </w:tcPr>
+          <w:p>
+            <w:pPr>
+              <w:pStyle w:val="TableContents"/>
+              <w:rPr>
+                <w:i/>
+                <w:i/>
+                <w:iCs/>
+              </w:rPr>
+            </w:pPr>
+            <w:r>
+              <w:rPr>
+                <w:i/>
+                <w:iCs/>
+              </w:rPr>
+              <w:t>Goals Met</w:t>
+            </w:r>
+          </w:p>
+        </w:tc>
+        <w:tc>
+          <w:tcPr>
+            <w:tcW w:w="2490" w:type="dxa"/>
+            <w:tcBorders>
+              <w:top w:val="single" w:sz="2" w:space="0" w:color="000001"/>
+              <w:left w:val="single" w:sz="2" w:space="0" w:color="000001"/>
+              <w:bottom w:val="single" w:sz="2" w:space="0" w:color="000001"/>
+              <w:right w:val="single" w:sz="2" w:space="0" w:color="000001"/>
+              <w:insideH w:val="single" w:sz="2" w:space="0" w:color="000001"/>
+              <w:insideV w:val="single" w:sz="2" w:space="0" w:color="000001"/>
+            </w:tcBorders>
+            <w:shd w:fill="auto" w:val="clear"/>
+            <w:tcMar>
+              <w:left w:w="48" w:type="dxa"/>
+            </w:tcMar>
+          </w:tcPr>
+          <w:p>
+            <w:pPr>
+              <w:pStyle w:val="TableContents"/>
+              <w:rPr>
+                <w:i/>
+                <w:i/>
+                <w:iCs/>
+              </w:rPr>
+            </w:pPr>
+            <w:r>
+              <w:rPr>
+                <w:i/>
+                <w:iCs/>
+              </w:rPr>
+              <w:t>Total Infractions</w:t>
+            </w:r>
+          </w:p>
+        </w:tc>
+      </w:tr>
+      <w:tr>
+        <w:trPr/>
+        <w:tc>
+          <w:tcPr>
+            <w:tcW w:w="628" w:type="dxa"/>
+            <w:tcBorders>
+              <w:top w:val="single" w:sz="2" w:space="0" w:color="000001"/>
+              <w:left w:val="single" w:sz="2" w:space="0" w:color="000001"/>
+              <w:bottom w:val="single" w:sz="2" w:space="0" w:color="000001"/>
+              <w:insideH w:val="single" w:sz="2" w:space="0" w:color="000001"/>
+            </w:tcBorders>
+            <w:shd w:fill="auto" w:val="clear"/>
+            <w:tcMar>
+              <w:left w:w="48" w:type="dxa"/>
+            </w:tcMar>
+          </w:tcPr>
+          <w:p>
+            <w:pPr>
+              <w:pStyle w:val="TableContents"/>
+              <w:rPr/>
+            </w:pPr>
+            <w:r>
+              <w:rPr/>
+              <w:t>1</w:t>
+            </w:r>
+          </w:p>
+        </w:tc>
+        <w:tc>
+          <w:tcPr>
+            <w:tcW w:w="840" w:type="dxa"/>
+            <w:tcBorders>
+              <w:top w:val="single" w:sz="2" w:space="0" w:color="000001"/>
+              <w:left w:val="single" w:sz="2" w:space="0" w:color="000001"/>
+              <w:bottom w:val="single" w:sz="2" w:space="0" w:color="000001"/>
+              <w:insideH w:val="single" w:sz="2" w:space="0" w:color="000001"/>
+            </w:tcBorders>
+            <w:shd w:fill="auto" w:val="clear"/>
+            <w:tcMar>
+              <w:left w:w="48" w:type="dxa"/>
+            </w:tcMar>
+          </w:tcPr>
+          <w:p>
+            <w:pPr>
+              <w:pStyle w:val="TableContents"/>
+              <w:jc w:val="center"/>
+              <w:rPr/>
+            </w:pPr>
+            <w:r>
+              <w:rPr/>
+              <w:t>0.5</w:t>
+            </w:r>
+          </w:p>
+        </w:tc>
+        <w:tc>
+          <w:tcPr>
+            <w:tcW w:w="1080" w:type="dxa"/>
+            <w:tcBorders>
+              <w:top w:val="single" w:sz="2" w:space="0" w:color="000001"/>
+              <w:left w:val="single" w:sz="2" w:space="0" w:color="000001"/>
+              <w:bottom w:val="single" w:sz="2" w:space="0" w:color="000001"/>
+              <w:insideH w:val="single" w:sz="2" w:space="0" w:color="000001"/>
+            </w:tcBorders>
+            <w:shd w:fill="auto" w:val="clear"/>
+            <w:tcMar>
+              <w:left w:w="48" w:type="dxa"/>
+            </w:tcMar>
+          </w:tcPr>
+          <w:p>
+            <w:pPr>
+              <w:pStyle w:val="TableContents"/>
+              <w:jc w:val="center"/>
+              <w:rPr/>
+            </w:pPr>
+            <w:r>
+              <w:rPr/>
+              <w:t>1.0</w:t>
+            </w:r>
+          </w:p>
+        </w:tc>
+        <w:tc>
+          <w:tcPr>
+            <w:tcW w:w="1021" w:type="dxa"/>
+            <w:tcBorders>
+              <w:top w:val="single" w:sz="2" w:space="0" w:color="000001"/>
+              <w:left w:val="single" w:sz="2" w:space="0" w:color="000001"/>
+              <w:bottom w:val="single" w:sz="2" w:space="0" w:color="000001"/>
+              <w:insideH w:val="single" w:sz="2" w:space="0" w:color="000001"/>
+            </w:tcBorders>
+            <w:shd w:fill="auto" w:val="clear"/>
+            <w:tcMar>
+              <w:left w:w="48" w:type="dxa"/>
+            </w:tcMar>
+          </w:tcPr>
+          <w:p>
+            <w:pPr>
+              <w:pStyle w:val="TableContents"/>
+              <w:jc w:val="center"/>
+              <w:rPr/>
+            </w:pPr>
+            <w:r>
+              <w:rPr/>
+              <w:t>0</w:t>
+            </w:r>
+            <w:r>
+              <w:rPr/>
+              <w:t>.</w:t>
+            </w:r>
+            <w:r>
+              <w:rPr/>
+              <w:t>5</w:t>
+            </w:r>
+          </w:p>
+        </w:tc>
+        <w:tc>
+          <w:tcPr>
+            <w:tcW w:w="2325" w:type="dxa"/>
+            <w:tcBorders>
+              <w:top w:val="single" w:sz="2" w:space="0" w:color="000001"/>
+              <w:left w:val="single" w:sz="2" w:space="0" w:color="000001"/>
+              <w:bottom w:val="single" w:sz="2" w:space="0" w:color="000001"/>
+              <w:insideH w:val="single" w:sz="2" w:space="0" w:color="000001"/>
+            </w:tcBorders>
+            <w:shd w:fill="auto" w:val="clear"/>
+            <w:tcMar>
+              <w:left w:w="48" w:type="dxa"/>
+            </w:tcMar>
+          </w:tcPr>
+          <w:p>
+            <w:pPr>
+              <w:pStyle w:val="TableContents"/>
+              <w:jc w:val="center"/>
+              <w:rPr/>
+            </w:pPr>
+            <w:bookmarkStart w:id="0" w:name="__DdeLink__110_363384301"/>
+            <w:bookmarkEnd w:id="0"/>
+            <w:r>
+              <w:rPr/>
+              <w:t>0.01</w:t>
+            </w:r>
+          </w:p>
+        </w:tc>
+        <w:tc>
+          <w:tcPr>
+            <w:tcW w:w="1590" w:type="dxa"/>
+            <w:tcBorders>
+              <w:top w:val="single" w:sz="2" w:space="0" w:color="000001"/>
+              <w:left w:val="single" w:sz="2" w:space="0" w:color="000001"/>
+              <w:bottom w:val="single" w:sz="2" w:space="0" w:color="000001"/>
+              <w:insideH w:val="single" w:sz="2" w:space="0" w:color="000001"/>
+            </w:tcBorders>
+            <w:shd w:fill="auto" w:val="clear"/>
+            <w:tcMar>
+              <w:left w:w="48" w:type="dxa"/>
+            </w:tcMar>
+          </w:tcPr>
+          <w:p>
+            <w:pPr>
+              <w:pStyle w:val="TableContents"/>
+              <w:jc w:val="center"/>
+              <w:rPr/>
+            </w:pPr>
+            <w:r>
+              <w:rPr/>
+              <w:t>15</w:t>
+            </w:r>
+          </w:p>
+        </w:tc>
+        <w:tc>
+          <w:tcPr>
+            <w:tcW w:w="2490" w:type="dxa"/>
+            <w:tcBorders>
+              <w:top w:val="single" w:sz="2" w:space="0" w:color="000001"/>
+              <w:left w:val="single" w:sz="2" w:space="0" w:color="000001"/>
+              <w:bottom w:val="single" w:sz="2" w:space="0" w:color="000001"/>
+              <w:right w:val="single" w:sz="2" w:space="0" w:color="000001"/>
+              <w:insideH w:val="single" w:sz="2" w:space="0" w:color="000001"/>
+              <w:insideV w:val="single" w:sz="2" w:space="0" w:color="000001"/>
+            </w:tcBorders>
+            <w:shd w:fill="auto" w:val="clear"/>
+            <w:tcMar>
+              <w:left w:w="48" w:type="dxa"/>
+            </w:tcMar>
+          </w:tcPr>
+          <w:p>
+            <w:pPr>
+              <w:pStyle w:val="TableContents"/>
+              <w:jc w:val="center"/>
+              <w:rPr/>
+            </w:pPr>
+            <w:r>
+              <w:rPr/>
+              <w:t>55</w:t>
+            </w:r>
+          </w:p>
+        </w:tc>
+      </w:tr>
+      <w:tr>
+        <w:trPr/>
+        <w:tc>
+          <w:tcPr>
+            <w:tcW w:w="628" w:type="dxa"/>
+            <w:tcBorders>
+              <w:top w:val="single" w:sz="2" w:space="0" w:color="000001"/>
+              <w:left w:val="single" w:sz="2" w:space="0" w:color="000001"/>
+              <w:bottom w:val="single" w:sz="2" w:space="0" w:color="000001"/>
+              <w:insideH w:val="single" w:sz="2" w:space="0" w:color="000001"/>
+            </w:tcBorders>
+            <w:shd w:fill="auto" w:val="clear"/>
+            <w:tcMar>
+              <w:left w:w="48" w:type="dxa"/>
+            </w:tcMar>
+          </w:tcPr>
+          <w:p>
+            <w:pPr>
+              <w:pStyle w:val="TableContents"/>
+              <w:rPr/>
+            </w:pPr>
+            <w:r>
+              <w:rPr/>
+              <w:t>2</w:t>
+            </w:r>
+          </w:p>
+        </w:tc>
+        <w:tc>
+          <w:tcPr>
+            <w:tcW w:w="840" w:type="dxa"/>
+            <w:tcBorders>
+              <w:top w:val="single" w:sz="2" w:space="0" w:color="000001"/>
+              <w:left w:val="single" w:sz="2" w:space="0" w:color="000001"/>
+              <w:bottom w:val="single" w:sz="2" w:space="0" w:color="000001"/>
+              <w:insideH w:val="single" w:sz="2" w:space="0" w:color="000001"/>
+            </w:tcBorders>
+            <w:shd w:fill="auto" w:val="clear"/>
+            <w:tcMar>
+              <w:left w:w="48" w:type="dxa"/>
+            </w:tcMar>
+          </w:tcPr>
+          <w:p>
+            <w:pPr>
+              <w:pStyle w:val="TableContents"/>
+              <w:jc w:val="center"/>
+              <w:rPr/>
+            </w:pPr>
+            <w:r>
+              <w:rPr/>
+              <w:t>0.5</w:t>
+            </w:r>
+          </w:p>
+        </w:tc>
+        <w:tc>
+          <w:tcPr>
+            <w:tcW w:w="1080" w:type="dxa"/>
+            <w:tcBorders>
+              <w:top w:val="single" w:sz="2" w:space="0" w:color="000001"/>
+              <w:left w:val="single" w:sz="2" w:space="0" w:color="000001"/>
+              <w:bottom w:val="single" w:sz="2" w:space="0" w:color="000001"/>
+              <w:insideH w:val="single" w:sz="2" w:space="0" w:color="000001"/>
+            </w:tcBorders>
+            <w:shd w:fill="auto" w:val="clear"/>
+            <w:tcMar>
+              <w:left w:w="48" w:type="dxa"/>
+            </w:tcMar>
+          </w:tcPr>
+          <w:p>
+            <w:pPr>
+              <w:pStyle w:val="TableContents"/>
+              <w:jc w:val="center"/>
+              <w:rPr/>
+            </w:pPr>
+            <w:r>
+              <w:rPr/>
+              <w:t>0.8</w:t>
+            </w:r>
+          </w:p>
+        </w:tc>
+        <w:tc>
+          <w:tcPr>
+            <w:tcW w:w="1021" w:type="dxa"/>
+            <w:tcBorders>
+              <w:top w:val="single" w:sz="2" w:space="0" w:color="000001"/>
+              <w:left w:val="single" w:sz="2" w:space="0" w:color="000001"/>
+              <w:bottom w:val="single" w:sz="2" w:space="0" w:color="000001"/>
+              <w:insideH w:val="single" w:sz="2" w:space="0" w:color="000001"/>
+            </w:tcBorders>
+            <w:shd w:fill="auto" w:val="clear"/>
+            <w:tcMar>
+              <w:left w:w="48" w:type="dxa"/>
+            </w:tcMar>
+          </w:tcPr>
+          <w:p>
+            <w:pPr>
+              <w:pStyle w:val="TableContents"/>
+              <w:jc w:val="center"/>
+              <w:rPr/>
+            </w:pPr>
+            <w:r>
+              <w:rPr/>
+              <w:t>0.5</w:t>
+            </w:r>
+          </w:p>
+        </w:tc>
+        <w:tc>
+          <w:tcPr>
+            <w:tcW w:w="2325" w:type="dxa"/>
+            <w:tcBorders>
+              <w:top w:val="single" w:sz="2" w:space="0" w:color="000001"/>
+              <w:left w:val="single" w:sz="2" w:space="0" w:color="000001"/>
+              <w:bottom w:val="single" w:sz="2" w:space="0" w:color="000001"/>
+              <w:insideH w:val="single" w:sz="2" w:space="0" w:color="000001"/>
+            </w:tcBorders>
+            <w:shd w:fill="auto" w:val="clear"/>
+            <w:tcMar>
+              <w:left w:w="48" w:type="dxa"/>
+            </w:tcMar>
+          </w:tcPr>
+          <w:p>
+            <w:pPr>
+              <w:pStyle w:val="TableContents"/>
+              <w:jc w:val="center"/>
+              <w:rPr/>
+            </w:pPr>
+            <w:r>
+              <w:rPr/>
+              <w:t>0.01</w:t>
+            </w:r>
+          </w:p>
+        </w:tc>
+        <w:tc>
+          <w:tcPr>
+            <w:tcW w:w="1590" w:type="dxa"/>
+            <w:tcBorders>
+              <w:top w:val="single" w:sz="2" w:space="0" w:color="000001"/>
+              <w:left w:val="single" w:sz="2" w:space="0" w:color="000001"/>
+              <w:bottom w:val="single" w:sz="2" w:space="0" w:color="000001"/>
+              <w:insideH w:val="single" w:sz="2" w:space="0" w:color="000001"/>
+            </w:tcBorders>
+            <w:shd w:fill="auto" w:val="clear"/>
+            <w:tcMar>
+              <w:left w:w="48" w:type="dxa"/>
+            </w:tcMar>
+          </w:tcPr>
+          <w:p>
+            <w:pPr>
+              <w:pStyle w:val="TableContents"/>
+              <w:jc w:val="center"/>
+              <w:rPr/>
+            </w:pPr>
+            <w:r>
+              <w:rPr/>
+              <w:t>57</w:t>
+            </w:r>
+          </w:p>
+        </w:tc>
+        <w:tc>
+          <w:tcPr>
+            <w:tcW w:w="2490" w:type="dxa"/>
+            <w:tcBorders>
+              <w:top w:val="single" w:sz="2" w:space="0" w:color="000001"/>
+              <w:left w:val="single" w:sz="2" w:space="0" w:color="000001"/>
+              <w:bottom w:val="single" w:sz="2" w:space="0" w:color="000001"/>
+              <w:right w:val="single" w:sz="2" w:space="0" w:color="000001"/>
+              <w:insideH w:val="single" w:sz="2" w:space="0" w:color="000001"/>
+              <w:insideV w:val="single" w:sz="2" w:space="0" w:color="000001"/>
+            </w:tcBorders>
+            <w:shd w:fill="auto" w:val="clear"/>
+            <w:tcMar>
+              <w:left w:w="48" w:type="dxa"/>
+            </w:tcMar>
+          </w:tcPr>
+          <w:p>
+            <w:pPr>
+              <w:pStyle w:val="TableContents"/>
+              <w:jc w:val="center"/>
+              <w:rPr/>
+            </w:pPr>
+            <w:r>
+              <w:rPr/>
+              <w:t>33</w:t>
+            </w:r>
+          </w:p>
+        </w:tc>
+      </w:tr>
+      <w:tr>
+        <w:trPr/>
+        <w:tc>
+          <w:tcPr>
+            <w:tcW w:w="628" w:type="dxa"/>
+            <w:tcBorders>
+              <w:top w:val="single" w:sz="2" w:space="0" w:color="000001"/>
+              <w:left w:val="single" w:sz="2" w:space="0" w:color="000001"/>
+              <w:bottom w:val="single" w:sz="2" w:space="0" w:color="000001"/>
+              <w:insideH w:val="single" w:sz="2" w:space="0" w:color="000001"/>
+            </w:tcBorders>
+            <w:shd w:fill="auto" w:val="clear"/>
+            <w:tcMar>
+              <w:left w:w="48" w:type="dxa"/>
+            </w:tcMar>
+          </w:tcPr>
+          <w:p>
+            <w:pPr>
+              <w:pStyle w:val="TableContents"/>
+              <w:rPr/>
+            </w:pPr>
+            <w:r>
+              <w:rPr/>
+              <w:t>3</w:t>
+            </w:r>
+          </w:p>
+        </w:tc>
+        <w:tc>
+          <w:tcPr>
+            <w:tcW w:w="840" w:type="dxa"/>
+            <w:tcBorders>
+              <w:top w:val="single" w:sz="2" w:space="0" w:color="000001"/>
+              <w:left w:val="single" w:sz="2" w:space="0" w:color="000001"/>
+              <w:bottom w:val="single" w:sz="2" w:space="0" w:color="000001"/>
+              <w:insideH w:val="single" w:sz="2" w:space="0" w:color="000001"/>
+            </w:tcBorders>
+            <w:shd w:fill="auto" w:val="clear"/>
+            <w:tcMar>
+              <w:left w:w="48" w:type="dxa"/>
+            </w:tcMar>
+          </w:tcPr>
+          <w:p>
+            <w:pPr>
+              <w:pStyle w:val="TableContents"/>
+              <w:jc w:val="center"/>
+              <w:rPr/>
+            </w:pPr>
+            <w:r>
+              <w:rPr/>
+              <w:t>0.5</w:t>
+            </w:r>
+          </w:p>
+        </w:tc>
+        <w:tc>
+          <w:tcPr>
+            <w:tcW w:w="1080" w:type="dxa"/>
+            <w:tcBorders>
+              <w:top w:val="single" w:sz="2" w:space="0" w:color="000001"/>
+              <w:left w:val="single" w:sz="2" w:space="0" w:color="000001"/>
+              <w:bottom w:val="single" w:sz="2" w:space="0" w:color="000001"/>
+              <w:insideH w:val="single" w:sz="2" w:space="0" w:color="000001"/>
+            </w:tcBorders>
+            <w:shd w:fill="auto" w:val="clear"/>
+            <w:tcMar>
+              <w:left w:w="48" w:type="dxa"/>
+            </w:tcMar>
+          </w:tcPr>
+          <w:p>
+            <w:pPr>
+              <w:pStyle w:val="TableContents"/>
+              <w:jc w:val="center"/>
+              <w:rPr/>
+            </w:pPr>
+            <w:r>
+              <w:rPr/>
+              <w:t>0.6</w:t>
+            </w:r>
+          </w:p>
+        </w:tc>
+        <w:tc>
+          <w:tcPr>
+            <w:tcW w:w="1021" w:type="dxa"/>
+            <w:tcBorders>
+              <w:top w:val="single" w:sz="2" w:space="0" w:color="000001"/>
+              <w:left w:val="single" w:sz="2" w:space="0" w:color="000001"/>
+              <w:bottom w:val="single" w:sz="2" w:space="0" w:color="000001"/>
+              <w:insideH w:val="single" w:sz="2" w:space="0" w:color="000001"/>
+            </w:tcBorders>
+            <w:shd w:fill="auto" w:val="clear"/>
+            <w:tcMar>
+              <w:left w:w="48" w:type="dxa"/>
+            </w:tcMar>
+          </w:tcPr>
+          <w:p>
+            <w:pPr>
+              <w:pStyle w:val="TableContents"/>
+              <w:jc w:val="center"/>
+              <w:rPr/>
+            </w:pPr>
+            <w:r>
+              <w:rPr/>
+              <w:t>0.5</w:t>
+            </w:r>
+          </w:p>
+        </w:tc>
+        <w:tc>
+          <w:tcPr>
+            <w:tcW w:w="2325" w:type="dxa"/>
+            <w:tcBorders>
+              <w:top w:val="single" w:sz="2" w:space="0" w:color="000001"/>
+              <w:left w:val="single" w:sz="2" w:space="0" w:color="000001"/>
+              <w:bottom w:val="single" w:sz="2" w:space="0" w:color="000001"/>
+              <w:insideH w:val="single" w:sz="2" w:space="0" w:color="000001"/>
+            </w:tcBorders>
+            <w:shd w:fill="auto" w:val="clear"/>
+            <w:tcMar>
+              <w:left w:w="48" w:type="dxa"/>
+            </w:tcMar>
+          </w:tcPr>
+          <w:p>
+            <w:pPr>
+              <w:pStyle w:val="TableContents"/>
+              <w:jc w:val="center"/>
+              <w:rPr/>
+            </w:pPr>
+            <w:r>
+              <w:rPr/>
+              <w:t>0.01</w:t>
+            </w:r>
+          </w:p>
+        </w:tc>
+        <w:tc>
+          <w:tcPr>
+            <w:tcW w:w="1590" w:type="dxa"/>
+            <w:tcBorders>
+              <w:top w:val="single" w:sz="2" w:space="0" w:color="000001"/>
+              <w:left w:val="single" w:sz="2" w:space="0" w:color="000001"/>
+              <w:bottom w:val="single" w:sz="2" w:space="0" w:color="000001"/>
+              <w:insideH w:val="single" w:sz="2" w:space="0" w:color="000001"/>
+            </w:tcBorders>
+            <w:shd w:fill="auto" w:val="clear"/>
+            <w:tcMar>
+              <w:left w:w="48" w:type="dxa"/>
+            </w:tcMar>
+          </w:tcPr>
+          <w:p>
+            <w:pPr>
+              <w:pStyle w:val="TableContents"/>
+              <w:jc w:val="center"/>
+              <w:rPr/>
+            </w:pPr>
+            <w:r>
+              <w:rPr/>
+              <w:t>82</w:t>
+            </w:r>
+          </w:p>
+        </w:tc>
+        <w:tc>
+          <w:tcPr>
+            <w:tcW w:w="2490" w:type="dxa"/>
+            <w:tcBorders>
+              <w:top w:val="single" w:sz="2" w:space="0" w:color="000001"/>
+              <w:left w:val="single" w:sz="2" w:space="0" w:color="000001"/>
+              <w:bottom w:val="single" w:sz="2" w:space="0" w:color="000001"/>
+              <w:right w:val="single" w:sz="2" w:space="0" w:color="000001"/>
+              <w:insideH w:val="single" w:sz="2" w:space="0" w:color="000001"/>
+              <w:insideV w:val="single" w:sz="2" w:space="0" w:color="000001"/>
+            </w:tcBorders>
+            <w:shd w:fill="auto" w:val="clear"/>
+            <w:tcMar>
+              <w:left w:w="48" w:type="dxa"/>
+            </w:tcMar>
+          </w:tcPr>
+          <w:p>
+            <w:pPr>
+              <w:pStyle w:val="TableContents"/>
+              <w:jc w:val="center"/>
+              <w:rPr/>
+            </w:pPr>
+            <w:r>
+              <w:rPr/>
+              <w:t>43</w:t>
+            </w:r>
+          </w:p>
+        </w:tc>
+      </w:tr>
+      <w:tr>
+        <w:trPr/>
+        <w:tc>
+          <w:tcPr>
+            <w:tcW w:w="628" w:type="dxa"/>
+            <w:tcBorders>
+              <w:top w:val="single" w:sz="2" w:space="0" w:color="000001"/>
+              <w:left w:val="single" w:sz="2" w:space="0" w:color="000001"/>
+              <w:bottom w:val="single" w:sz="2" w:space="0" w:color="000001"/>
+              <w:insideH w:val="single" w:sz="2" w:space="0" w:color="000001"/>
+            </w:tcBorders>
+            <w:shd w:fill="auto" w:val="clear"/>
+            <w:tcMar>
+              <w:left w:w="48" w:type="dxa"/>
+            </w:tcMar>
+          </w:tcPr>
+          <w:p>
+            <w:pPr>
+              <w:pStyle w:val="TableContents"/>
+              <w:rPr/>
+            </w:pPr>
+            <w:r>
+              <w:rPr/>
+              <w:t>4</w:t>
+            </w:r>
+          </w:p>
+        </w:tc>
+        <w:tc>
+          <w:tcPr>
+            <w:tcW w:w="840" w:type="dxa"/>
+            <w:tcBorders>
+              <w:top w:val="single" w:sz="2" w:space="0" w:color="000001"/>
+              <w:left w:val="single" w:sz="2" w:space="0" w:color="000001"/>
+              <w:bottom w:val="single" w:sz="2" w:space="0" w:color="000001"/>
+              <w:insideH w:val="single" w:sz="2" w:space="0" w:color="000001"/>
+            </w:tcBorders>
+            <w:shd w:fill="auto" w:val="clear"/>
+            <w:tcMar>
+              <w:left w:w="48" w:type="dxa"/>
+            </w:tcMar>
+          </w:tcPr>
+          <w:p>
+            <w:pPr>
+              <w:pStyle w:val="TableContents"/>
+              <w:jc w:val="center"/>
+              <w:rPr/>
+            </w:pPr>
+            <w:r>
+              <w:rPr/>
+              <w:t>0.5</w:t>
+            </w:r>
+          </w:p>
+        </w:tc>
+        <w:tc>
+          <w:tcPr>
+            <w:tcW w:w="1080" w:type="dxa"/>
+            <w:tcBorders>
+              <w:top w:val="single" w:sz="2" w:space="0" w:color="000001"/>
+              <w:left w:val="single" w:sz="2" w:space="0" w:color="000001"/>
+              <w:bottom w:val="single" w:sz="2" w:space="0" w:color="000001"/>
+              <w:insideH w:val="single" w:sz="2" w:space="0" w:color="000001"/>
+            </w:tcBorders>
+            <w:shd w:fill="auto" w:val="clear"/>
+            <w:tcMar>
+              <w:left w:w="48" w:type="dxa"/>
+            </w:tcMar>
+          </w:tcPr>
+          <w:p>
+            <w:pPr>
+              <w:pStyle w:val="TableContents"/>
+              <w:jc w:val="center"/>
+              <w:rPr/>
+            </w:pPr>
+            <w:r>
+              <w:rPr/>
+              <w:t>0.4</w:t>
+            </w:r>
+          </w:p>
+        </w:tc>
+        <w:tc>
+          <w:tcPr>
+            <w:tcW w:w="1021" w:type="dxa"/>
+            <w:tcBorders>
+              <w:top w:val="single" w:sz="2" w:space="0" w:color="000001"/>
+              <w:left w:val="single" w:sz="2" w:space="0" w:color="000001"/>
+              <w:bottom w:val="single" w:sz="2" w:space="0" w:color="000001"/>
+              <w:insideH w:val="single" w:sz="2" w:space="0" w:color="000001"/>
+            </w:tcBorders>
+            <w:shd w:fill="auto" w:val="clear"/>
+            <w:tcMar>
+              <w:left w:w="48" w:type="dxa"/>
+            </w:tcMar>
+          </w:tcPr>
+          <w:p>
+            <w:pPr>
+              <w:pStyle w:val="TableContents"/>
+              <w:jc w:val="center"/>
+              <w:rPr/>
+            </w:pPr>
+            <w:r>
+              <w:rPr/>
+              <w:t>0.5</w:t>
+            </w:r>
+          </w:p>
+        </w:tc>
+        <w:tc>
+          <w:tcPr>
+            <w:tcW w:w="2325" w:type="dxa"/>
+            <w:tcBorders>
+              <w:top w:val="single" w:sz="2" w:space="0" w:color="000001"/>
+              <w:left w:val="single" w:sz="2" w:space="0" w:color="000001"/>
+              <w:bottom w:val="single" w:sz="2" w:space="0" w:color="000001"/>
+              <w:insideH w:val="single" w:sz="2" w:space="0" w:color="000001"/>
+            </w:tcBorders>
+            <w:shd w:fill="auto" w:val="clear"/>
+            <w:tcMar>
+              <w:left w:w="48" w:type="dxa"/>
+            </w:tcMar>
+          </w:tcPr>
+          <w:p>
+            <w:pPr>
+              <w:pStyle w:val="TableContents"/>
+              <w:jc w:val="center"/>
+              <w:rPr/>
+            </w:pPr>
+            <w:r>
+              <w:rPr/>
+              <w:t>0.01</w:t>
+            </w:r>
+          </w:p>
+        </w:tc>
+        <w:tc>
+          <w:tcPr>
+            <w:tcW w:w="1590" w:type="dxa"/>
+            <w:tcBorders>
+              <w:top w:val="single" w:sz="2" w:space="0" w:color="000001"/>
+              <w:left w:val="single" w:sz="2" w:space="0" w:color="000001"/>
+              <w:bottom w:val="single" w:sz="2" w:space="0" w:color="000001"/>
+              <w:insideH w:val="single" w:sz="2" w:space="0" w:color="000001"/>
+            </w:tcBorders>
+            <w:shd w:fill="auto" w:val="clear"/>
+            <w:tcMar>
+              <w:left w:w="48" w:type="dxa"/>
+            </w:tcMar>
+          </w:tcPr>
+          <w:p>
+            <w:pPr>
+              <w:pStyle w:val="TableContents"/>
+              <w:jc w:val="center"/>
+              <w:rPr/>
+            </w:pPr>
+            <w:r>
+              <w:rPr/>
+              <w:t>97</w:t>
+            </w:r>
+          </w:p>
+        </w:tc>
+        <w:tc>
+          <w:tcPr>
+            <w:tcW w:w="2490" w:type="dxa"/>
+            <w:tcBorders>
+              <w:top w:val="single" w:sz="2" w:space="0" w:color="000001"/>
+              <w:left w:val="single" w:sz="2" w:space="0" w:color="000001"/>
+              <w:bottom w:val="single" w:sz="2" w:space="0" w:color="000001"/>
+              <w:right w:val="single" w:sz="2" w:space="0" w:color="000001"/>
+              <w:insideH w:val="single" w:sz="2" w:space="0" w:color="000001"/>
+              <w:insideV w:val="single" w:sz="2" w:space="0" w:color="000001"/>
+            </w:tcBorders>
+            <w:shd w:fill="auto" w:val="clear"/>
+            <w:tcMar>
+              <w:left w:w="48" w:type="dxa"/>
+            </w:tcMar>
+          </w:tcPr>
+          <w:p>
+            <w:pPr>
+              <w:pStyle w:val="TableContents"/>
+              <w:jc w:val="center"/>
+              <w:rPr/>
+            </w:pPr>
+            <w:r>
+              <w:rPr/>
+              <w:t>32</w:t>
+            </w:r>
+          </w:p>
+        </w:tc>
+      </w:tr>
+      <w:tr>
+        <w:trPr/>
+        <w:tc>
+          <w:tcPr>
+            <w:tcW w:w="628" w:type="dxa"/>
+            <w:tcBorders>
+              <w:top w:val="single" w:sz="2" w:space="0" w:color="000001"/>
+              <w:left w:val="single" w:sz="2" w:space="0" w:color="000001"/>
+              <w:bottom w:val="single" w:sz="2" w:space="0" w:color="000001"/>
+              <w:insideH w:val="single" w:sz="2" w:space="0" w:color="000001"/>
+            </w:tcBorders>
+            <w:shd w:fill="auto" w:val="clear"/>
+            <w:tcMar>
+              <w:left w:w="48" w:type="dxa"/>
+            </w:tcMar>
+          </w:tcPr>
+          <w:p>
+            <w:pPr>
+              <w:pStyle w:val="TableContents"/>
+              <w:rPr/>
+            </w:pPr>
+            <w:r>
+              <w:rPr/>
+              <w:t>5</w:t>
+            </w:r>
+          </w:p>
+        </w:tc>
+        <w:tc>
+          <w:tcPr>
+            <w:tcW w:w="840" w:type="dxa"/>
+            <w:tcBorders>
+              <w:top w:val="single" w:sz="2" w:space="0" w:color="000001"/>
+              <w:left w:val="single" w:sz="2" w:space="0" w:color="000001"/>
+              <w:bottom w:val="single" w:sz="2" w:space="0" w:color="000001"/>
+              <w:insideH w:val="single" w:sz="2" w:space="0" w:color="000001"/>
+            </w:tcBorders>
+            <w:shd w:fill="auto" w:val="clear"/>
+            <w:tcMar>
+              <w:left w:w="48" w:type="dxa"/>
+            </w:tcMar>
+          </w:tcPr>
+          <w:p>
+            <w:pPr>
+              <w:pStyle w:val="TableContents"/>
+              <w:jc w:val="center"/>
+              <w:rPr/>
+            </w:pPr>
+            <w:r>
+              <w:rPr/>
+              <w:t>0.4</w:t>
+            </w:r>
+          </w:p>
+        </w:tc>
+        <w:tc>
+          <w:tcPr>
+            <w:tcW w:w="1080" w:type="dxa"/>
+            <w:tcBorders>
+              <w:top w:val="single" w:sz="2" w:space="0" w:color="000001"/>
+              <w:left w:val="single" w:sz="2" w:space="0" w:color="000001"/>
+              <w:bottom w:val="single" w:sz="2" w:space="0" w:color="000001"/>
+              <w:insideH w:val="single" w:sz="2" w:space="0" w:color="000001"/>
+            </w:tcBorders>
+            <w:shd w:fill="auto" w:val="clear"/>
+            <w:tcMar>
+              <w:left w:w="48" w:type="dxa"/>
+            </w:tcMar>
+          </w:tcPr>
+          <w:p>
+            <w:pPr>
+              <w:pStyle w:val="TableContents"/>
+              <w:jc w:val="center"/>
+              <w:rPr/>
+            </w:pPr>
+            <w:r>
+              <w:rPr/>
+              <w:t>0.4</w:t>
+            </w:r>
+          </w:p>
+        </w:tc>
+        <w:tc>
+          <w:tcPr>
+            <w:tcW w:w="1021" w:type="dxa"/>
+            <w:tcBorders>
+              <w:top w:val="single" w:sz="2" w:space="0" w:color="000001"/>
+              <w:left w:val="single" w:sz="2" w:space="0" w:color="000001"/>
+              <w:bottom w:val="single" w:sz="2" w:space="0" w:color="000001"/>
+              <w:insideH w:val="single" w:sz="2" w:space="0" w:color="000001"/>
+            </w:tcBorders>
+            <w:shd w:fill="auto" w:val="clear"/>
+            <w:tcMar>
+              <w:left w:w="48" w:type="dxa"/>
+            </w:tcMar>
+          </w:tcPr>
+          <w:p>
+            <w:pPr>
+              <w:pStyle w:val="TableContents"/>
+              <w:jc w:val="center"/>
+              <w:rPr/>
+            </w:pPr>
+            <w:r>
+              <w:rPr/>
+              <w:t>0.5</w:t>
+            </w:r>
+          </w:p>
+        </w:tc>
+        <w:tc>
+          <w:tcPr>
+            <w:tcW w:w="2325" w:type="dxa"/>
+            <w:tcBorders>
+              <w:top w:val="single" w:sz="2" w:space="0" w:color="000001"/>
+              <w:left w:val="single" w:sz="2" w:space="0" w:color="000001"/>
+              <w:bottom w:val="single" w:sz="2" w:space="0" w:color="000001"/>
+              <w:insideH w:val="single" w:sz="2" w:space="0" w:color="000001"/>
+            </w:tcBorders>
+            <w:shd w:fill="auto" w:val="clear"/>
+            <w:tcMar>
+              <w:left w:w="48" w:type="dxa"/>
+            </w:tcMar>
+          </w:tcPr>
+          <w:p>
+            <w:pPr>
+              <w:pStyle w:val="TableContents"/>
+              <w:jc w:val="center"/>
+              <w:rPr/>
+            </w:pPr>
+            <w:r>
+              <w:rPr/>
+              <w:t>0.01</w:t>
+            </w:r>
+          </w:p>
+        </w:tc>
+        <w:tc>
+          <w:tcPr>
+            <w:tcW w:w="1590" w:type="dxa"/>
+            <w:tcBorders>
+              <w:top w:val="single" w:sz="2" w:space="0" w:color="000001"/>
+              <w:left w:val="single" w:sz="2" w:space="0" w:color="000001"/>
+              <w:bottom w:val="single" w:sz="2" w:space="0" w:color="000001"/>
+              <w:insideH w:val="single" w:sz="2" w:space="0" w:color="000001"/>
+            </w:tcBorders>
+            <w:shd w:fill="auto" w:val="clear"/>
+            <w:tcMar>
+              <w:left w:w="48" w:type="dxa"/>
+            </w:tcMar>
+          </w:tcPr>
+          <w:p>
+            <w:pPr>
+              <w:pStyle w:val="TableContents"/>
+              <w:jc w:val="center"/>
+              <w:rPr/>
+            </w:pPr>
+            <w:r>
+              <w:rPr/>
+              <w:t>96</w:t>
+            </w:r>
+          </w:p>
+        </w:tc>
+        <w:tc>
+          <w:tcPr>
+            <w:tcW w:w="2490" w:type="dxa"/>
+            <w:tcBorders>
+              <w:top w:val="single" w:sz="2" w:space="0" w:color="000001"/>
+              <w:left w:val="single" w:sz="2" w:space="0" w:color="000001"/>
+              <w:bottom w:val="single" w:sz="2" w:space="0" w:color="000001"/>
+              <w:right w:val="single" w:sz="2" w:space="0" w:color="000001"/>
+              <w:insideH w:val="single" w:sz="2" w:space="0" w:color="000001"/>
+              <w:insideV w:val="single" w:sz="2" w:space="0" w:color="000001"/>
+            </w:tcBorders>
+            <w:shd w:fill="auto" w:val="clear"/>
+            <w:tcMar>
+              <w:left w:w="48" w:type="dxa"/>
+            </w:tcMar>
+          </w:tcPr>
+          <w:p>
+            <w:pPr>
+              <w:pStyle w:val="TableContents"/>
+              <w:jc w:val="center"/>
+              <w:rPr/>
+            </w:pPr>
+            <w:r>
+              <w:rPr/>
+              <w:t>35</w:t>
+            </w:r>
+          </w:p>
+        </w:tc>
+      </w:tr>
+      <w:tr>
+        <w:trPr/>
+        <w:tc>
+          <w:tcPr>
+            <w:tcW w:w="628" w:type="dxa"/>
+            <w:tcBorders>
+              <w:top w:val="single" w:sz="2" w:space="0" w:color="000001"/>
+              <w:left w:val="single" w:sz="2" w:space="0" w:color="000001"/>
+              <w:bottom w:val="single" w:sz="2" w:space="0" w:color="000001"/>
+              <w:insideH w:val="single" w:sz="2" w:space="0" w:color="000001"/>
+            </w:tcBorders>
+            <w:shd w:fill="auto" w:val="clear"/>
+            <w:tcMar>
+              <w:left w:w="48" w:type="dxa"/>
+            </w:tcMar>
+          </w:tcPr>
+          <w:p>
+            <w:pPr>
+              <w:pStyle w:val="TableContents"/>
+              <w:rPr/>
+            </w:pPr>
+            <w:r>
+              <w:rPr/>
+              <w:t>6</w:t>
+            </w:r>
+          </w:p>
+        </w:tc>
+        <w:tc>
+          <w:tcPr>
+            <w:tcW w:w="840" w:type="dxa"/>
+            <w:tcBorders>
+              <w:top w:val="single" w:sz="2" w:space="0" w:color="000001"/>
+              <w:left w:val="single" w:sz="2" w:space="0" w:color="000001"/>
+              <w:bottom w:val="single" w:sz="2" w:space="0" w:color="000001"/>
+              <w:insideH w:val="single" w:sz="2" w:space="0" w:color="000001"/>
+            </w:tcBorders>
+            <w:shd w:fill="auto" w:val="clear"/>
+            <w:tcMar>
+              <w:left w:w="48" w:type="dxa"/>
+            </w:tcMar>
+          </w:tcPr>
+          <w:p>
+            <w:pPr>
+              <w:pStyle w:val="TableContents"/>
+              <w:jc w:val="center"/>
+              <w:rPr/>
+            </w:pPr>
+            <w:r>
+              <w:rPr/>
+              <w:t>0.6</w:t>
+            </w:r>
+          </w:p>
+        </w:tc>
+        <w:tc>
+          <w:tcPr>
+            <w:tcW w:w="1080" w:type="dxa"/>
+            <w:tcBorders>
+              <w:top w:val="single" w:sz="2" w:space="0" w:color="000001"/>
+              <w:left w:val="single" w:sz="2" w:space="0" w:color="000001"/>
+              <w:bottom w:val="single" w:sz="2" w:space="0" w:color="000001"/>
+              <w:insideH w:val="single" w:sz="2" w:space="0" w:color="000001"/>
+            </w:tcBorders>
+            <w:shd w:fill="auto" w:val="clear"/>
+            <w:tcMar>
+              <w:left w:w="48" w:type="dxa"/>
+            </w:tcMar>
+          </w:tcPr>
+          <w:p>
+            <w:pPr>
+              <w:pStyle w:val="TableContents"/>
+              <w:jc w:val="center"/>
+              <w:rPr/>
+            </w:pPr>
+            <w:r>
+              <w:rPr/>
+              <w:t>0.4</w:t>
+            </w:r>
+          </w:p>
+        </w:tc>
+        <w:tc>
+          <w:tcPr>
+            <w:tcW w:w="1021" w:type="dxa"/>
+            <w:tcBorders>
+              <w:top w:val="single" w:sz="2" w:space="0" w:color="000001"/>
+              <w:left w:val="single" w:sz="2" w:space="0" w:color="000001"/>
+              <w:bottom w:val="single" w:sz="2" w:space="0" w:color="000001"/>
+              <w:insideH w:val="single" w:sz="2" w:space="0" w:color="000001"/>
+            </w:tcBorders>
+            <w:shd w:fill="auto" w:val="clear"/>
+            <w:tcMar>
+              <w:left w:w="48" w:type="dxa"/>
+            </w:tcMar>
+          </w:tcPr>
+          <w:p>
+            <w:pPr>
+              <w:pStyle w:val="TableContents"/>
+              <w:jc w:val="center"/>
+              <w:rPr/>
+            </w:pPr>
+            <w:r>
+              <w:rPr/>
+              <w:t>0.5</w:t>
+            </w:r>
+          </w:p>
+        </w:tc>
+        <w:tc>
+          <w:tcPr>
+            <w:tcW w:w="2325" w:type="dxa"/>
+            <w:tcBorders>
+              <w:top w:val="single" w:sz="2" w:space="0" w:color="000001"/>
+              <w:left w:val="single" w:sz="2" w:space="0" w:color="000001"/>
+              <w:bottom w:val="single" w:sz="2" w:space="0" w:color="000001"/>
+              <w:insideH w:val="single" w:sz="2" w:space="0" w:color="000001"/>
+            </w:tcBorders>
+            <w:shd w:fill="auto" w:val="clear"/>
+            <w:tcMar>
+              <w:left w:w="48" w:type="dxa"/>
+            </w:tcMar>
+          </w:tcPr>
+          <w:p>
+            <w:pPr>
+              <w:pStyle w:val="TableContents"/>
+              <w:jc w:val="center"/>
+              <w:rPr/>
+            </w:pPr>
+            <w:r>
+              <w:rPr/>
+              <w:t>0.01</w:t>
+            </w:r>
+          </w:p>
+        </w:tc>
+        <w:tc>
+          <w:tcPr>
+            <w:tcW w:w="1590" w:type="dxa"/>
+            <w:tcBorders>
+              <w:top w:val="single" w:sz="2" w:space="0" w:color="000001"/>
+              <w:left w:val="single" w:sz="2" w:space="0" w:color="000001"/>
+              <w:bottom w:val="single" w:sz="2" w:space="0" w:color="000001"/>
+              <w:insideH w:val="single" w:sz="2" w:space="0" w:color="000001"/>
+            </w:tcBorders>
+            <w:shd w:fill="auto" w:val="clear"/>
+            <w:tcMar>
+              <w:left w:w="48" w:type="dxa"/>
+            </w:tcMar>
+          </w:tcPr>
+          <w:p>
+            <w:pPr>
+              <w:pStyle w:val="TableContents"/>
+              <w:jc w:val="center"/>
+              <w:rPr/>
+            </w:pPr>
+            <w:r>
+              <w:rPr/>
+              <w:t>94</w:t>
+            </w:r>
+          </w:p>
+        </w:tc>
+        <w:tc>
+          <w:tcPr>
+            <w:tcW w:w="2490" w:type="dxa"/>
+            <w:tcBorders>
+              <w:top w:val="single" w:sz="2" w:space="0" w:color="000001"/>
+              <w:left w:val="single" w:sz="2" w:space="0" w:color="000001"/>
+              <w:bottom w:val="single" w:sz="2" w:space="0" w:color="000001"/>
+              <w:right w:val="single" w:sz="2" w:space="0" w:color="000001"/>
+              <w:insideH w:val="single" w:sz="2" w:space="0" w:color="000001"/>
+              <w:insideV w:val="single" w:sz="2" w:space="0" w:color="000001"/>
+            </w:tcBorders>
+            <w:shd w:fill="auto" w:val="clear"/>
+            <w:tcMar>
+              <w:left w:w="48" w:type="dxa"/>
+            </w:tcMar>
+          </w:tcPr>
+          <w:p>
+            <w:pPr>
+              <w:pStyle w:val="TableContents"/>
+              <w:jc w:val="center"/>
+              <w:rPr/>
+            </w:pPr>
+            <w:r>
+              <w:rPr/>
+              <w:t>28</w:t>
+            </w:r>
+          </w:p>
+        </w:tc>
+      </w:tr>
+      <w:tr>
+        <w:trPr/>
+        <w:tc>
+          <w:tcPr>
+            <w:tcW w:w="628" w:type="dxa"/>
+            <w:tcBorders>
+              <w:top w:val="single" w:sz="2" w:space="0" w:color="000001"/>
+              <w:left w:val="single" w:sz="2" w:space="0" w:color="000001"/>
+              <w:bottom w:val="single" w:sz="2" w:space="0" w:color="000001"/>
+              <w:insideH w:val="single" w:sz="2" w:space="0" w:color="000001"/>
+            </w:tcBorders>
+            <w:shd w:fill="auto" w:val="clear"/>
+            <w:tcMar>
+              <w:left w:w="48" w:type="dxa"/>
+            </w:tcMar>
+          </w:tcPr>
+          <w:p>
+            <w:pPr>
+              <w:pStyle w:val="TableContents"/>
+              <w:rPr/>
+            </w:pPr>
+            <w:r>
+              <w:rPr/>
+              <w:t>7</w:t>
+            </w:r>
+          </w:p>
+        </w:tc>
+        <w:tc>
+          <w:tcPr>
+            <w:tcW w:w="840" w:type="dxa"/>
+            <w:tcBorders>
+              <w:top w:val="single" w:sz="2" w:space="0" w:color="000001"/>
+              <w:left w:val="single" w:sz="2" w:space="0" w:color="000001"/>
+              <w:bottom w:val="single" w:sz="2" w:space="0" w:color="000001"/>
+              <w:insideH w:val="single" w:sz="2" w:space="0" w:color="000001"/>
+            </w:tcBorders>
+            <w:shd w:fill="auto" w:val="clear"/>
+            <w:tcMar>
+              <w:left w:w="48" w:type="dxa"/>
+            </w:tcMar>
+          </w:tcPr>
+          <w:p>
+            <w:pPr>
+              <w:pStyle w:val="TableContents"/>
+              <w:jc w:val="center"/>
+              <w:rPr/>
+            </w:pPr>
+            <w:r>
+              <w:rPr/>
+              <w:t>0.5</w:t>
+            </w:r>
+          </w:p>
+        </w:tc>
+        <w:tc>
+          <w:tcPr>
+            <w:tcW w:w="1080" w:type="dxa"/>
+            <w:tcBorders>
+              <w:top w:val="single" w:sz="2" w:space="0" w:color="000001"/>
+              <w:left w:val="single" w:sz="2" w:space="0" w:color="000001"/>
+              <w:bottom w:val="single" w:sz="2" w:space="0" w:color="000001"/>
+              <w:insideH w:val="single" w:sz="2" w:space="0" w:color="000001"/>
+            </w:tcBorders>
+            <w:shd w:fill="auto" w:val="clear"/>
+            <w:tcMar>
+              <w:left w:w="48" w:type="dxa"/>
+            </w:tcMar>
+          </w:tcPr>
+          <w:p>
+            <w:pPr>
+              <w:pStyle w:val="TableContents"/>
+              <w:jc w:val="center"/>
+              <w:rPr/>
+            </w:pPr>
+            <w:r>
+              <w:rPr/>
+              <w:t>0.4</w:t>
+            </w:r>
+          </w:p>
+        </w:tc>
+        <w:tc>
+          <w:tcPr>
+            <w:tcW w:w="1021" w:type="dxa"/>
+            <w:tcBorders>
+              <w:top w:val="single" w:sz="2" w:space="0" w:color="000001"/>
+              <w:left w:val="single" w:sz="2" w:space="0" w:color="000001"/>
+              <w:bottom w:val="single" w:sz="2" w:space="0" w:color="000001"/>
+              <w:insideH w:val="single" w:sz="2" w:space="0" w:color="000001"/>
+            </w:tcBorders>
+            <w:shd w:fill="auto" w:val="clear"/>
+            <w:tcMar>
+              <w:left w:w="48" w:type="dxa"/>
+            </w:tcMar>
+          </w:tcPr>
+          <w:p>
+            <w:pPr>
+              <w:pStyle w:val="TableContents"/>
+              <w:jc w:val="center"/>
+              <w:rPr/>
+            </w:pPr>
+            <w:r>
+              <w:rPr/>
+              <w:t>0.4</w:t>
+            </w:r>
+          </w:p>
+        </w:tc>
+        <w:tc>
+          <w:tcPr>
+            <w:tcW w:w="2325" w:type="dxa"/>
+            <w:tcBorders>
+              <w:top w:val="single" w:sz="2" w:space="0" w:color="000001"/>
+              <w:left w:val="single" w:sz="2" w:space="0" w:color="000001"/>
+              <w:bottom w:val="single" w:sz="2" w:space="0" w:color="000001"/>
+              <w:insideH w:val="single" w:sz="2" w:space="0" w:color="000001"/>
+            </w:tcBorders>
+            <w:shd w:fill="auto" w:val="clear"/>
+            <w:tcMar>
+              <w:left w:w="48" w:type="dxa"/>
+            </w:tcMar>
+          </w:tcPr>
+          <w:p>
+            <w:pPr>
+              <w:pStyle w:val="TableContents"/>
+              <w:jc w:val="center"/>
+              <w:rPr/>
+            </w:pPr>
+            <w:r>
+              <w:rPr/>
+              <w:t>0.01</w:t>
+            </w:r>
+          </w:p>
+        </w:tc>
+        <w:tc>
+          <w:tcPr>
+            <w:tcW w:w="1590" w:type="dxa"/>
+            <w:tcBorders>
+              <w:top w:val="single" w:sz="2" w:space="0" w:color="000001"/>
+              <w:left w:val="single" w:sz="2" w:space="0" w:color="000001"/>
+              <w:bottom w:val="single" w:sz="2" w:space="0" w:color="000001"/>
+              <w:insideH w:val="single" w:sz="2" w:space="0" w:color="000001"/>
+            </w:tcBorders>
+            <w:shd w:fill="auto" w:val="clear"/>
+            <w:tcMar>
+              <w:left w:w="48" w:type="dxa"/>
+            </w:tcMar>
+          </w:tcPr>
+          <w:p>
+            <w:pPr>
+              <w:pStyle w:val="TableContents"/>
+              <w:jc w:val="center"/>
+              <w:rPr/>
+            </w:pPr>
+            <w:r>
+              <w:rPr/>
+              <w:t>95</w:t>
+            </w:r>
+          </w:p>
+        </w:tc>
+        <w:tc>
+          <w:tcPr>
+            <w:tcW w:w="2490" w:type="dxa"/>
+            <w:tcBorders>
+              <w:top w:val="single" w:sz="2" w:space="0" w:color="000001"/>
+              <w:left w:val="single" w:sz="2" w:space="0" w:color="000001"/>
+              <w:bottom w:val="single" w:sz="2" w:space="0" w:color="000001"/>
+              <w:right w:val="single" w:sz="2" w:space="0" w:color="000001"/>
+              <w:insideH w:val="single" w:sz="2" w:space="0" w:color="000001"/>
+              <w:insideV w:val="single" w:sz="2" w:space="0" w:color="000001"/>
+            </w:tcBorders>
+            <w:shd w:fill="auto" w:val="clear"/>
+            <w:tcMar>
+              <w:left w:w="48" w:type="dxa"/>
+            </w:tcMar>
+          </w:tcPr>
+          <w:p>
+            <w:pPr>
+              <w:pStyle w:val="TableContents"/>
+              <w:jc w:val="center"/>
+              <w:rPr/>
+            </w:pPr>
+            <w:r>
+              <w:rPr/>
+              <w:t>27</w:t>
+            </w:r>
+          </w:p>
+        </w:tc>
+      </w:tr>
+      <w:tr>
+        <w:trPr/>
+        <w:tc>
+          <w:tcPr>
+            <w:tcW w:w="628" w:type="dxa"/>
+            <w:tcBorders>
+              <w:top w:val="single" w:sz="2" w:space="0" w:color="000001"/>
+              <w:left w:val="single" w:sz="2" w:space="0" w:color="000001"/>
+              <w:bottom w:val="single" w:sz="2" w:space="0" w:color="000001"/>
+              <w:insideH w:val="single" w:sz="2" w:space="0" w:color="000001"/>
+            </w:tcBorders>
+            <w:shd w:fill="auto" w:val="clear"/>
+            <w:tcMar>
+              <w:left w:w="48" w:type="dxa"/>
+            </w:tcMar>
+          </w:tcPr>
+          <w:p>
+            <w:pPr>
+              <w:pStyle w:val="TableContents"/>
+              <w:rPr/>
+            </w:pPr>
+            <w:r>
+              <w:rPr/>
+              <w:t>8</w:t>
+            </w:r>
+          </w:p>
+        </w:tc>
+        <w:tc>
+          <w:tcPr>
+            <w:tcW w:w="840" w:type="dxa"/>
+            <w:tcBorders>
+              <w:top w:val="single" w:sz="2" w:space="0" w:color="000001"/>
+              <w:left w:val="single" w:sz="2" w:space="0" w:color="000001"/>
+              <w:bottom w:val="single" w:sz="2" w:space="0" w:color="000001"/>
+              <w:insideH w:val="single" w:sz="2" w:space="0" w:color="000001"/>
+            </w:tcBorders>
+            <w:shd w:fill="auto" w:val="clear"/>
+            <w:tcMar>
+              <w:left w:w="48" w:type="dxa"/>
+            </w:tcMar>
+          </w:tcPr>
+          <w:p>
+            <w:pPr>
+              <w:pStyle w:val="TableContents"/>
+              <w:jc w:val="center"/>
+              <w:rPr/>
+            </w:pPr>
+            <w:r>
+              <w:rPr/>
+              <w:t>0.5</w:t>
+            </w:r>
+          </w:p>
+        </w:tc>
+        <w:tc>
+          <w:tcPr>
+            <w:tcW w:w="1080" w:type="dxa"/>
+            <w:tcBorders>
+              <w:top w:val="single" w:sz="2" w:space="0" w:color="000001"/>
+              <w:left w:val="single" w:sz="2" w:space="0" w:color="000001"/>
+              <w:bottom w:val="single" w:sz="2" w:space="0" w:color="000001"/>
+              <w:insideH w:val="single" w:sz="2" w:space="0" w:color="000001"/>
+            </w:tcBorders>
+            <w:shd w:fill="auto" w:val="clear"/>
+            <w:tcMar>
+              <w:left w:w="48" w:type="dxa"/>
+            </w:tcMar>
+          </w:tcPr>
+          <w:p>
+            <w:pPr>
+              <w:pStyle w:val="TableContents"/>
+              <w:jc w:val="center"/>
+              <w:rPr/>
+            </w:pPr>
+            <w:r>
+              <w:rPr/>
+              <w:t>0.4</w:t>
+            </w:r>
+          </w:p>
+        </w:tc>
+        <w:tc>
+          <w:tcPr>
+            <w:tcW w:w="1021" w:type="dxa"/>
+            <w:tcBorders>
+              <w:top w:val="single" w:sz="2" w:space="0" w:color="000001"/>
+              <w:left w:val="single" w:sz="2" w:space="0" w:color="000001"/>
+              <w:bottom w:val="single" w:sz="2" w:space="0" w:color="000001"/>
+              <w:insideH w:val="single" w:sz="2" w:space="0" w:color="000001"/>
+            </w:tcBorders>
+            <w:shd w:fill="auto" w:val="clear"/>
+            <w:tcMar>
+              <w:left w:w="48" w:type="dxa"/>
+            </w:tcMar>
+          </w:tcPr>
+          <w:p>
+            <w:pPr>
+              <w:pStyle w:val="TableContents"/>
+              <w:jc w:val="center"/>
+              <w:rPr/>
+            </w:pPr>
+            <w:r>
+              <w:rPr/>
+              <w:t>0.2</w:t>
+            </w:r>
+          </w:p>
+        </w:tc>
+        <w:tc>
+          <w:tcPr>
+            <w:tcW w:w="2325" w:type="dxa"/>
+            <w:tcBorders>
+              <w:top w:val="single" w:sz="2" w:space="0" w:color="000001"/>
+              <w:left w:val="single" w:sz="2" w:space="0" w:color="000001"/>
+              <w:bottom w:val="single" w:sz="2" w:space="0" w:color="000001"/>
+              <w:insideH w:val="single" w:sz="2" w:space="0" w:color="000001"/>
+            </w:tcBorders>
+            <w:shd w:fill="auto" w:val="clear"/>
+            <w:tcMar>
+              <w:left w:w="48" w:type="dxa"/>
+            </w:tcMar>
+          </w:tcPr>
+          <w:p>
+            <w:pPr>
+              <w:pStyle w:val="TableContents"/>
+              <w:jc w:val="center"/>
+              <w:rPr/>
+            </w:pPr>
+            <w:r>
+              <w:rPr/>
+              <w:t>0.01</w:t>
+            </w:r>
+          </w:p>
+        </w:tc>
+        <w:tc>
+          <w:tcPr>
+            <w:tcW w:w="1590" w:type="dxa"/>
+            <w:tcBorders>
+              <w:top w:val="single" w:sz="2" w:space="0" w:color="000001"/>
+              <w:left w:val="single" w:sz="2" w:space="0" w:color="000001"/>
+              <w:bottom w:val="single" w:sz="2" w:space="0" w:color="000001"/>
+              <w:insideH w:val="single" w:sz="2" w:space="0" w:color="000001"/>
+            </w:tcBorders>
+            <w:shd w:fill="auto" w:val="clear"/>
+            <w:tcMar>
+              <w:left w:w="48" w:type="dxa"/>
+            </w:tcMar>
+          </w:tcPr>
+          <w:p>
+            <w:pPr>
+              <w:pStyle w:val="TableContents"/>
+              <w:jc w:val="center"/>
+              <w:rPr/>
+            </w:pPr>
+            <w:r>
+              <w:rPr/>
+              <w:t>96</w:t>
+            </w:r>
+          </w:p>
+        </w:tc>
+        <w:tc>
+          <w:tcPr>
+            <w:tcW w:w="2490" w:type="dxa"/>
+            <w:tcBorders>
+              <w:top w:val="single" w:sz="2" w:space="0" w:color="000001"/>
+              <w:left w:val="single" w:sz="2" w:space="0" w:color="000001"/>
+              <w:bottom w:val="single" w:sz="2" w:space="0" w:color="000001"/>
+              <w:right w:val="single" w:sz="2" w:space="0" w:color="000001"/>
+              <w:insideH w:val="single" w:sz="2" w:space="0" w:color="000001"/>
+              <w:insideV w:val="single" w:sz="2" w:space="0" w:color="000001"/>
+            </w:tcBorders>
+            <w:shd w:fill="auto" w:val="clear"/>
+            <w:tcMar>
+              <w:left w:w="48" w:type="dxa"/>
+            </w:tcMar>
+          </w:tcPr>
+          <w:p>
+            <w:pPr>
+              <w:pStyle w:val="TableContents"/>
+              <w:jc w:val="center"/>
+              <w:rPr/>
+            </w:pPr>
+            <w:r>
+              <w:rPr/>
+              <w:t>28</w:t>
+            </w:r>
+          </w:p>
+        </w:tc>
+      </w:tr>
+      <w:tr>
+        <w:trPr/>
+        <w:tc>
+          <w:tcPr>
+            <w:tcW w:w="628" w:type="dxa"/>
+            <w:tcBorders>
+              <w:top w:val="single" w:sz="2" w:space="0" w:color="000001"/>
+              <w:left w:val="single" w:sz="2" w:space="0" w:color="000001"/>
+              <w:bottom w:val="single" w:sz="2" w:space="0" w:color="000001"/>
+              <w:insideH w:val="single" w:sz="2" w:space="0" w:color="000001"/>
+            </w:tcBorders>
+            <w:shd w:fill="auto" w:val="clear"/>
+            <w:tcMar>
+              <w:left w:w="48" w:type="dxa"/>
+            </w:tcMar>
+          </w:tcPr>
+          <w:p>
+            <w:pPr>
+              <w:pStyle w:val="TableContents"/>
+              <w:rPr/>
+            </w:pPr>
+            <w:r>
+              <w:rPr/>
+              <w:t>9</w:t>
+            </w:r>
+          </w:p>
+        </w:tc>
+        <w:tc>
+          <w:tcPr>
+            <w:tcW w:w="840" w:type="dxa"/>
+            <w:tcBorders>
+              <w:top w:val="single" w:sz="2" w:space="0" w:color="000001"/>
+              <w:left w:val="single" w:sz="2" w:space="0" w:color="000001"/>
+              <w:bottom w:val="single" w:sz="2" w:space="0" w:color="000001"/>
+              <w:insideH w:val="single" w:sz="2" w:space="0" w:color="000001"/>
+            </w:tcBorders>
+            <w:shd w:fill="auto" w:val="clear"/>
+            <w:tcMar>
+              <w:left w:w="48" w:type="dxa"/>
+            </w:tcMar>
+          </w:tcPr>
+          <w:p>
+            <w:pPr>
+              <w:pStyle w:val="TableContents"/>
+              <w:jc w:val="center"/>
+              <w:rPr/>
+            </w:pPr>
+            <w:r>
+              <w:rPr/>
+              <w:t>0.55</w:t>
+            </w:r>
+          </w:p>
+        </w:tc>
+        <w:tc>
+          <w:tcPr>
+            <w:tcW w:w="1080" w:type="dxa"/>
+            <w:tcBorders>
+              <w:top w:val="single" w:sz="2" w:space="0" w:color="000001"/>
+              <w:left w:val="single" w:sz="2" w:space="0" w:color="000001"/>
+              <w:bottom w:val="single" w:sz="2" w:space="0" w:color="000001"/>
+              <w:insideH w:val="single" w:sz="2" w:space="0" w:color="000001"/>
+            </w:tcBorders>
+            <w:shd w:fill="auto" w:val="clear"/>
+            <w:tcMar>
+              <w:left w:w="48" w:type="dxa"/>
+            </w:tcMar>
+          </w:tcPr>
+          <w:p>
+            <w:pPr>
+              <w:pStyle w:val="TableContents"/>
+              <w:jc w:val="center"/>
+              <w:rPr/>
+            </w:pPr>
+            <w:r>
+              <w:rPr/>
+              <w:t>0.35</w:t>
+            </w:r>
+          </w:p>
+        </w:tc>
+        <w:tc>
+          <w:tcPr>
+            <w:tcW w:w="1021" w:type="dxa"/>
+            <w:tcBorders>
+              <w:top w:val="single" w:sz="2" w:space="0" w:color="000001"/>
+              <w:left w:val="single" w:sz="2" w:space="0" w:color="000001"/>
+              <w:bottom w:val="single" w:sz="2" w:space="0" w:color="000001"/>
+              <w:insideH w:val="single" w:sz="2" w:space="0" w:color="000001"/>
+            </w:tcBorders>
+            <w:shd w:fill="auto" w:val="clear"/>
+            <w:tcMar>
+              <w:left w:w="48" w:type="dxa"/>
+            </w:tcMar>
+          </w:tcPr>
+          <w:p>
+            <w:pPr>
+              <w:pStyle w:val="TableContents"/>
+              <w:jc w:val="center"/>
+              <w:rPr/>
+            </w:pPr>
+            <w:r>
+              <w:rPr/>
+              <w:t>0.1</w:t>
+            </w:r>
+          </w:p>
+        </w:tc>
+        <w:tc>
+          <w:tcPr>
+            <w:tcW w:w="2325" w:type="dxa"/>
+            <w:tcBorders>
+              <w:top w:val="single" w:sz="2" w:space="0" w:color="000001"/>
+              <w:left w:val="single" w:sz="2" w:space="0" w:color="000001"/>
+              <w:bottom w:val="single" w:sz="2" w:space="0" w:color="000001"/>
+              <w:insideH w:val="single" w:sz="2" w:space="0" w:color="000001"/>
+            </w:tcBorders>
+            <w:shd w:fill="auto" w:val="clear"/>
+            <w:tcMar>
+              <w:left w:w="48" w:type="dxa"/>
+            </w:tcMar>
+          </w:tcPr>
+          <w:p>
+            <w:pPr>
+              <w:pStyle w:val="TableContents"/>
+              <w:jc w:val="center"/>
+              <w:rPr/>
+            </w:pPr>
+            <w:r>
+              <w:rPr/>
+              <w:t>0.01</w:t>
+            </w:r>
+          </w:p>
+        </w:tc>
+        <w:tc>
+          <w:tcPr>
+            <w:tcW w:w="1590" w:type="dxa"/>
+            <w:tcBorders>
+              <w:top w:val="single" w:sz="2" w:space="0" w:color="000001"/>
+              <w:left w:val="single" w:sz="2" w:space="0" w:color="000001"/>
+              <w:bottom w:val="single" w:sz="2" w:space="0" w:color="000001"/>
+              <w:insideH w:val="single" w:sz="2" w:space="0" w:color="000001"/>
+            </w:tcBorders>
+            <w:shd w:fill="auto" w:val="clear"/>
+            <w:tcMar>
+              <w:left w:w="48" w:type="dxa"/>
+            </w:tcMar>
+          </w:tcPr>
+          <w:p>
+            <w:pPr>
+              <w:pStyle w:val="TableContents"/>
+              <w:jc w:val="center"/>
+              <w:rPr/>
+            </w:pPr>
+            <w:r>
+              <w:rPr/>
+              <w:t>97</w:t>
+            </w:r>
+          </w:p>
+        </w:tc>
+        <w:tc>
+          <w:tcPr>
+            <w:tcW w:w="2490" w:type="dxa"/>
+            <w:tcBorders>
+              <w:top w:val="single" w:sz="2" w:space="0" w:color="000001"/>
+              <w:left w:val="single" w:sz="2" w:space="0" w:color="000001"/>
+              <w:bottom w:val="single" w:sz="2" w:space="0" w:color="000001"/>
+              <w:right w:val="single" w:sz="2" w:space="0" w:color="000001"/>
+              <w:insideH w:val="single" w:sz="2" w:space="0" w:color="000001"/>
+              <w:insideV w:val="single" w:sz="2" w:space="0" w:color="000001"/>
+            </w:tcBorders>
+            <w:shd w:fill="auto" w:val="clear"/>
+            <w:tcMar>
+              <w:left w:w="48" w:type="dxa"/>
+            </w:tcMar>
+          </w:tcPr>
+          <w:p>
+            <w:pPr>
+              <w:pStyle w:val="TableContents"/>
+              <w:jc w:val="center"/>
+              <w:rPr/>
+            </w:pPr>
+            <w:r>
+              <w:rPr/>
+              <w:t>32</w:t>
+            </w:r>
+          </w:p>
+        </w:tc>
+      </w:tr>
+      <w:tr>
+        <w:trPr/>
+        <w:tc>
+          <w:tcPr>
+            <w:tcW w:w="628" w:type="dxa"/>
+            <w:tcBorders>
+              <w:top w:val="single" w:sz="2" w:space="0" w:color="000001"/>
+              <w:left w:val="single" w:sz="2" w:space="0" w:color="000001"/>
+              <w:bottom w:val="single" w:sz="2" w:space="0" w:color="000001"/>
+              <w:insideH w:val="single" w:sz="2" w:space="0" w:color="000001"/>
+            </w:tcBorders>
+            <w:shd w:fill="auto" w:val="clear"/>
+            <w:tcMar>
+              <w:left w:w="48" w:type="dxa"/>
+            </w:tcMar>
+          </w:tcPr>
+          <w:p>
+            <w:pPr>
+              <w:pStyle w:val="TableContents"/>
+              <w:rPr/>
+            </w:pPr>
+            <w:r>
+              <w:rPr/>
+              <w:t>10</w:t>
+            </w:r>
+          </w:p>
+        </w:tc>
+        <w:tc>
+          <w:tcPr>
+            <w:tcW w:w="840" w:type="dxa"/>
+            <w:tcBorders>
+              <w:top w:val="single" w:sz="2" w:space="0" w:color="000001"/>
+              <w:left w:val="single" w:sz="2" w:space="0" w:color="000001"/>
+              <w:bottom w:val="single" w:sz="2" w:space="0" w:color="000001"/>
+              <w:insideH w:val="single" w:sz="2" w:space="0" w:color="000001"/>
+            </w:tcBorders>
+            <w:shd w:fill="auto" w:val="clear"/>
+            <w:tcMar>
+              <w:left w:w="48" w:type="dxa"/>
+            </w:tcMar>
+          </w:tcPr>
+          <w:p>
+            <w:pPr>
+              <w:pStyle w:val="TableContents"/>
+              <w:jc w:val="center"/>
+              <w:rPr/>
+            </w:pPr>
+            <w:r>
+              <w:rPr/>
+              <w:t>0.65</w:t>
+            </w:r>
+          </w:p>
+        </w:tc>
+        <w:tc>
+          <w:tcPr>
+            <w:tcW w:w="1080" w:type="dxa"/>
+            <w:tcBorders>
+              <w:top w:val="single" w:sz="2" w:space="0" w:color="000001"/>
+              <w:left w:val="single" w:sz="2" w:space="0" w:color="000001"/>
+              <w:bottom w:val="single" w:sz="2" w:space="0" w:color="000001"/>
+              <w:insideH w:val="single" w:sz="2" w:space="0" w:color="000001"/>
+            </w:tcBorders>
+            <w:shd w:fill="auto" w:val="clear"/>
+            <w:tcMar>
+              <w:left w:w="48" w:type="dxa"/>
+            </w:tcMar>
+          </w:tcPr>
+          <w:p>
+            <w:pPr>
+              <w:pStyle w:val="TableContents"/>
+              <w:jc w:val="center"/>
+              <w:rPr/>
+            </w:pPr>
+            <w:r>
+              <w:rPr/>
+              <w:t>0.35</w:t>
+            </w:r>
+          </w:p>
+        </w:tc>
+        <w:tc>
+          <w:tcPr>
+            <w:tcW w:w="1021" w:type="dxa"/>
+            <w:tcBorders>
+              <w:top w:val="single" w:sz="2" w:space="0" w:color="000001"/>
+              <w:left w:val="single" w:sz="2" w:space="0" w:color="000001"/>
+              <w:bottom w:val="single" w:sz="2" w:space="0" w:color="000001"/>
+              <w:insideH w:val="single" w:sz="2" w:space="0" w:color="000001"/>
+            </w:tcBorders>
+            <w:shd w:fill="auto" w:val="clear"/>
+            <w:tcMar>
+              <w:left w:w="48" w:type="dxa"/>
+            </w:tcMar>
+          </w:tcPr>
+          <w:p>
+            <w:pPr>
+              <w:pStyle w:val="TableContents"/>
+              <w:jc w:val="center"/>
+              <w:rPr/>
+            </w:pPr>
+            <w:r>
+              <w:rPr/>
+              <w:t>0.1</w:t>
+            </w:r>
+          </w:p>
+        </w:tc>
+        <w:tc>
+          <w:tcPr>
+            <w:tcW w:w="2325" w:type="dxa"/>
+            <w:tcBorders>
+              <w:top w:val="single" w:sz="2" w:space="0" w:color="000001"/>
+              <w:left w:val="single" w:sz="2" w:space="0" w:color="000001"/>
+              <w:bottom w:val="single" w:sz="2" w:space="0" w:color="000001"/>
+              <w:insideH w:val="single" w:sz="2" w:space="0" w:color="000001"/>
+            </w:tcBorders>
+            <w:shd w:fill="auto" w:val="clear"/>
+            <w:tcMar>
+              <w:left w:w="48" w:type="dxa"/>
+            </w:tcMar>
+          </w:tcPr>
+          <w:p>
+            <w:pPr>
+              <w:pStyle w:val="TableContents"/>
+              <w:jc w:val="center"/>
+              <w:rPr/>
+            </w:pPr>
+            <w:r>
+              <w:rPr/>
+              <w:t>0.01</w:t>
+            </w:r>
+          </w:p>
+        </w:tc>
+        <w:tc>
+          <w:tcPr>
+            <w:tcW w:w="1590" w:type="dxa"/>
+            <w:tcBorders>
+              <w:top w:val="single" w:sz="2" w:space="0" w:color="000001"/>
+              <w:left w:val="single" w:sz="2" w:space="0" w:color="000001"/>
+              <w:bottom w:val="single" w:sz="2" w:space="0" w:color="000001"/>
+              <w:insideH w:val="single" w:sz="2" w:space="0" w:color="000001"/>
+            </w:tcBorders>
+            <w:shd w:fill="auto" w:val="clear"/>
+            <w:tcMar>
+              <w:left w:w="48" w:type="dxa"/>
+            </w:tcMar>
+          </w:tcPr>
+          <w:p>
+            <w:pPr>
+              <w:pStyle w:val="TableContents"/>
+              <w:jc w:val="center"/>
+              <w:rPr/>
+            </w:pPr>
+            <w:r>
+              <w:rPr/>
+              <w:t>98</w:t>
+            </w:r>
+          </w:p>
+        </w:tc>
+        <w:tc>
+          <w:tcPr>
+            <w:tcW w:w="2490" w:type="dxa"/>
+            <w:tcBorders>
+              <w:top w:val="single" w:sz="2" w:space="0" w:color="000001"/>
+              <w:left w:val="single" w:sz="2" w:space="0" w:color="000001"/>
+              <w:bottom w:val="single" w:sz="2" w:space="0" w:color="000001"/>
+              <w:right w:val="single" w:sz="2" w:space="0" w:color="000001"/>
+              <w:insideH w:val="single" w:sz="2" w:space="0" w:color="000001"/>
+              <w:insideV w:val="single" w:sz="2" w:space="0" w:color="000001"/>
+            </w:tcBorders>
+            <w:shd w:fill="auto" w:val="clear"/>
+            <w:tcMar>
+              <w:left w:w="48" w:type="dxa"/>
+            </w:tcMar>
+          </w:tcPr>
+          <w:p>
+            <w:pPr>
+              <w:pStyle w:val="TableContents"/>
+              <w:jc w:val="center"/>
+              <w:rPr/>
+            </w:pPr>
+            <w:r>
+              <w:rPr/>
+              <w:t>33</w:t>
+            </w:r>
+          </w:p>
+        </w:tc>
+      </w:tr>
+    </w:tbl>
+    <w:p>
+      <w:pPr>
+        <w:pStyle w:val="TextBody"/>
+        <w:rPr>
+          <w:rStyle w:val="Emphasis"/>
+          <w:i w:val="false"/>
+          <w:i w:val="false"/>
+          <w:iCs w:val="false"/>
+        </w:rPr>
+      </w:pPr>
+      <w:r>
+        <w:rPr>
+          <w:i w:val="false"/>
+          <w:iCs w:val="false"/>
+        </w:rPr>
+      </w:r>
+    </w:p>
+    <w:p>
+      <w:pPr>
+        <w:pStyle w:val="TextBody"/>
+        <w:rPr>
+          <w:rStyle w:val="Emphasis"/>
+          <w:b/>
+          <w:b/>
+          <w:bCs/>
+        </w:rPr>
+      </w:pPr>
+      <w:r>
+        <w:rPr>
+          <w:b/>
+          <w:bCs/>
+        </w:rPr>
+      </w:r>
+    </w:p>
+    <w:p>
+      <w:pPr>
+        <w:pStyle w:val="TextBody"/>
+        <w:rPr/>
+      </w:pPr>
+      <w:r>
+        <w:rPr>
+          <w:rStyle w:val="Emphasis"/>
+          <w:b/>
+          <w:bCs/>
+        </w:rPr>
+        <w:t>QUESTION:</w:t>
+      </w:r>
+      <w:r>
+        <w:rPr/>
+        <w:t xml:space="preserve"> </w:t>
+      </w:r>
+      <w:r>
+        <w:rPr>
+          <w:rStyle w:val="Emphasis"/>
+        </w:rPr>
+        <w:t>Does your agent get close to finding an optimal policy, i.e. reach the destination in the minimum possible time, and not incur any penalties? How would you describe an optimal policy for this problem?</w:t>
+      </w:r>
+    </w:p>
+    <w:p>
+      <w:pPr>
+        <w:pStyle w:val="TextBody"/>
+        <w:rPr/>
+      </w:pPr>
+      <w:r>
+        <w:rPr>
+          <w:rStyle w:val="Emphasis"/>
+          <w:i w:val="false"/>
+          <w:iCs w:val="false"/>
+        </w:rPr>
+        <w:t>The agent is close to the ideal policy. It reaches the goal roughly 98% of the time on a trial of 100. An ideal training strategy would be  if the agent were trained on a large amount of trials, then have it’s reset ‘epsilon’ turned off (time to stop ‘messing around’). In order to this described training methodology, an experiment was set up that had 10</w:t>
+      </w:r>
+      <w:r>
+        <w:rPr>
+          <w:rStyle w:val="Emphasis"/>
+          <w:i w:val="false"/>
+          <w:iCs w:val="false"/>
+        </w:rPr>
+        <w:t>0</w:t>
+      </w:r>
+      <w:r>
+        <w:rPr>
+          <w:rStyle w:val="Emphasis"/>
+          <w:i w:val="false"/>
+          <w:iCs w:val="false"/>
+        </w:rPr>
+        <w:t>0 trials, while reseting the exploration variable epsilon for the first 200. The results are as follows:</w:t>
+      </w:r>
+    </w:p>
+    <w:p>
+      <w:pPr>
+        <w:pStyle w:val="TextBody"/>
+        <w:widowControl/>
+        <w:bidi w:val="0"/>
+        <w:spacing w:lineRule="auto" w:line="288" w:before="0" w:after="140"/>
+        <w:ind w:right="0" w:hanging="0"/>
+        <w:jc w:val="left"/>
+        <w:rPr/>
+      </w:pPr>
+      <w:r>
+        <w:rPr>
+          <w:rStyle w:val="Emphasis"/>
+          <w:i w:val="false"/>
+          <w:iCs w:val="false"/>
+        </w:rPr>
+        <w:tab/>
+      </w:r>
+    </w:p>
+    <w:p>
+      <w:pPr>
+        <w:pStyle w:val="TextBody"/>
+        <w:widowControl/>
+        <w:bidi w:val="0"/>
+        <w:spacing w:lineRule="auto" w:line="288" w:before="0" w:after="140"/>
+        <w:ind w:right="0" w:hanging="0"/>
+        <w:jc w:val="left"/>
+        <w:rPr/>
+      </w:pPr>
+      <w:r>
+        <w:rPr>
+          <w:rStyle w:val="Emphasis"/>
+          <w:i w:val="false"/>
+          <w:iCs w:val="false"/>
+        </w:rPr>
+        <w:tab/>
+        <w:t xml:space="preserve">    </w:t>
+      </w:r>
+      <w:r>
+        <w:rPr/>
+        <w:t>AMOUNT OF TIMES REACHED GOAL: 994</w:t>
+      </w:r>
+    </w:p>
+    <w:p>
+      <w:pPr>
+        <w:pStyle w:val="TextBody"/>
+        <w:widowControl/>
+        <w:bidi w:val="0"/>
+        <w:spacing w:lineRule="auto" w:line="288" w:before="0" w:after="140"/>
+        <w:ind w:left="907" w:right="0" w:hanging="0"/>
+        <w:jc w:val="left"/>
+        <w:rPr/>
+      </w:pPr>
+      <w:r>
+        <w:rPr/>
+        <w:t xml:space="preserve">TRAFFIC INFRACTIONS RECORD: [0, 5, 0, 0, 0, 1, 0, 0, 0, 0, 0, 1, 1, 0, 0, 0, 0, 0, 0, 0, 0, 0, 0, 0, 0, 0, 0, 0, 0, 0, 0, 0, 0, 0, 0, 0, 0, 0, 0, 0, 0, 0, 0, 0, 0, 0, 0, 0, 0, 1, 0, 1, 1, 0, 0, 0, 0, 0, 1, 0, 0, 0, 0, 0, 1, 0, 0, 0, 0, 1, 0, 0, 0, 1, 0, 0, 0, 1, 0, 0, 0, 0, 0, 0, 0, 0, 0, 0, 0, 0, 0, 1, 0, 0, 0, 0, 0, </w:t>
+      </w:r>
+    </w:p>
+    <w:p>
+      <w:pPr>
+        <w:pStyle w:val="TextBody"/>
+        <w:widowControl/>
+        <w:bidi w:val="0"/>
+        <w:spacing w:lineRule="auto" w:line="288" w:before="0" w:after="140"/>
+        <w:ind w:left="907" w:right="0" w:hanging="0"/>
+        <w:jc w:val="left"/>
+        <w:rPr/>
+      </w:pPr>
+      <w:r>
+        <w:rPr/>
+        <w:t>…</w:t>
+      </w:r>
+    </w:p>
+    <w:p>
+      <w:pPr>
+        <w:pStyle w:val="TextBody"/>
+        <w:widowControl/>
+        <w:bidi w:val="0"/>
+        <w:spacing w:lineRule="auto" w:line="288" w:before="0" w:after="140"/>
+        <w:ind w:left="907" w:right="0" w:hanging="0"/>
+        <w:jc w:val="left"/>
+        <w:rPr/>
+      </w:pPr>
+      <w:r>
+        <w:rPr/>
+        <w:t>0, 0, 0, 0, 0, 0, 0, 0, 0, 0, 0, 0, 0, 0, 0, 0, 0, 0, 0, 0, 0, 0, 0, 0, 0, 0, 0, 0, 0, 0, 0, 0, 0, 0, 0, 0, 0, 0, 0, 0, 0, 0, 0, 0, 0, 0, 0, 0, 0, 0, 0, 0, 0, 0, 0, 0, 0, 0, 0, 0, 0, 0, 0, 0, 0, 0, 0, 0]</w:t>
+      </w:r>
+    </w:p>
+    <w:p>
+      <w:pPr>
+        <w:pStyle w:val="TextBody"/>
+        <w:widowControl/>
+        <w:bidi w:val="0"/>
+        <w:spacing w:lineRule="auto" w:line="288" w:before="0" w:after="140"/>
+        <w:ind w:left="907" w:right="0" w:hanging="0"/>
+        <w:jc w:val="left"/>
+        <w:rPr/>
+      </w:pPr>
+      <w:r>
+        <w:rPr/>
+        <w:t>AMOUNT OF TIMES GOAL NOT REACHED 6</w:t>
+      </w:r>
+    </w:p>
+    <w:p>
+      <w:pPr>
+        <w:pStyle w:val="TextBody"/>
+        <w:widowControl/>
+        <w:bidi w:val="0"/>
+        <w:spacing w:lineRule="auto" w:line="288" w:before="0" w:after="140"/>
+        <w:ind w:left="907" w:right="0" w:hanging="0"/>
+        <w:jc w:val="left"/>
+        <w:rPr/>
+      </w:pPr>
+      <w:r>
+        <w:rPr/>
+        <w:t>TOTAL AMOUNT OF TRAFFIC INFRACTIONS: 52</w:t>
+      </w:r>
+    </w:p>
+    <w:p>
+      <w:pPr>
+        <w:pStyle w:val="TextBody"/>
+        <w:widowControl/>
+        <w:bidi w:val="0"/>
+        <w:spacing w:lineRule="auto" w:line="288" w:before="0" w:after="140"/>
+        <w:ind w:right="0" w:hanging="0"/>
+        <w:jc w:val="left"/>
+        <w:rPr/>
+      </w:pPr>
+      <w:r>
+        <w:drawing>
+          <wp:anchor behindDoc="0" distT="0" distB="0" distL="0" distR="0" simplePos="0" locked="0" layoutInCell="1" allowOverlap="1" relativeHeight="2">
+            <wp:simplePos x="0" y="0"/>
+            <wp:positionH relativeFrom="column">
+              <wp:posOffset>600075</wp:posOffset>
+            </wp:positionH>
+            <wp:positionV relativeFrom="paragraph">
+              <wp:posOffset>494030</wp:posOffset>
+            </wp:positionV>
+            <wp:extent cx="4789805" cy="3592195"/>
+            <wp:effectExtent l="0" t="0" r="0" b="0"/>
+            <wp:wrapTopAndBottom/>
+            <wp:docPr id="3" name="Image1" descr=""/>
+            <wp:cNvGraphicFramePr>
+              <a:graphicFrameLocks xmlns:a="http://schemas.openxmlformats.org/drawingml/2006/main" noChangeAspect="1"/>
+            </wp:cNvGraphicFramePr>
+            <a:graphic xmlns:a="http://schemas.openxmlformats.org/drawingml/2006/main">
+              <a:graphicData uri="http://schemas.openxmlformats.org/drawingml/2006/picture">
+                <pic:pic xmlns:pic="http://schemas.openxmlformats.org/drawingml/2006/picture">
+                  <pic:nvPicPr>
+                    <pic:cNvPr id="3" name="Image1" descr=""/>
+                    <pic:cNvPicPr>
+                      <a:picLocks noChangeAspect="1" noChangeArrowheads="1"/>
+                    </pic:cNvPicPr>
+                  </pic:nvPicPr>
+                  <pic:blipFill>
+                    <a:blip r:embed="rId4"/>
+                    <a:stretch>
+                      <a:fillRect/>
+                    </a:stretch>
+                  </pic:blipFill>
+                  <pic:spPr bwMode="auto">
+                    <a:xfrm>
+                      <a:off x="0" y="0"/>
+                      <a:ext cx="4789805" cy="3592195"/>
+                    </a:xfrm>
+                    <a:prstGeom prst="rect">
+                      <a:avLst/>
+                    </a:prstGeom>
+                  </pic:spPr>
+                </pic:pic>
+              </a:graphicData>
+            </a:graphic>
+          </wp:anchor>
+        </w:drawing>
+      </w:r>
+      <w:r>
+        <w:rPr/>
+        <w:t>O</w:t>
+      </w:r>
+      <w:r>
+        <w:rPr/>
+        <w:t>ur agent performs better then expected, reaching a 99.4% goal rate, while committing 0 traffic infractions in the majority of trials. This can be visualized in the following plot:</w:t>
+      </w:r>
+    </w:p>
+    <w:p>
+      <w:pPr>
+        <w:pStyle w:val="TextBody"/>
+        <w:widowControl/>
+        <w:bidi w:val="0"/>
+        <w:spacing w:lineRule="auto" w:line="288" w:before="0" w:after="140"/>
+        <w:ind w:right="0" w:hanging="0"/>
+        <w:jc w:val="left"/>
+        <w:rPr/>
+      </w:pPr>
+      <w:r>
+        <w:rPr/>
+        <w:t>As can be seen in the plot, the agent has a small period in the first 200 trials where it makes a few mistakes. However, after trial 200,  when the epsilon reset rate is turned off, it makes very few errors, and most of the time completes the trial without a single infraction.</w:t>
+      </w:r>
+    </w:p>
+    <w:p>
+      <w:pPr>
+        <w:pStyle w:val="TextBody"/>
+        <w:widowControl/>
+        <w:bidi w:val="0"/>
+        <w:spacing w:lineRule="auto" w:line="288" w:before="0" w:after="140"/>
+        <w:ind w:right="0" w:hanging="0"/>
+        <w:jc w:val="left"/>
+        <w:rPr/>
+      </w:pPr>
+      <w:r>
+        <w:rPr/>
+        <w:t>For this problem I would describe an optimum policy as making it to the goal 100% of the time with 0 infractions. However, due to the mechanics of reinforcement learning this is not possible. You need to make mistakes in order to learn. Perhaps this is a philosophical lesson for life as well.</w:t>
+      </w:r>
+    </w:p>
+    <w:p>
+      <w:pPr>
+        <w:pStyle w:val="TextBody"/>
+        <w:widowControl/>
+        <w:bidi w:val="0"/>
+        <w:spacing w:lineRule="auto" w:line="288" w:before="0" w:after="140"/>
+        <w:ind w:right="0" w:hanging="0"/>
+        <w:jc w:val="left"/>
+        <w:rPr/>
+      </w:pPr>
+      <w:r>
+        <w:rPr/>
+        <w:t>In that light maybe it would be better to describe an optimum policy as one that makes 100% of the trips with zero infractions after a certain threshold allowed for it to learn. In the case of the optimum model that we trained, there are only 6 infractions made after trial 200 and 100% success rate of reaching the goal.</w:t>
+      </w:r>
+    </w:p>
+    <w:p>
+      <w:pPr>
+        <w:pStyle w:val="TextBody"/>
+        <w:widowControl/>
+        <w:bidi w:val="0"/>
+        <w:spacing w:lineRule="auto" w:line="288" w:before="0" w:after="140"/>
+        <w:ind w:left="907" w:right="0" w:hanging="0"/>
+        <w:jc w:val="left"/>
+        <w:rPr/>
+      </w:pPr>
+      <w:r>
+        <w:rPr/>
+      </w:r>
+    </w:p>
+    <w:p>
+      <w:pPr>
+        <w:pStyle w:val="TextBody"/>
+        <w:widowControl/>
+        <w:bidi w:val="0"/>
+        <w:spacing w:lineRule="auto" w:line="288" w:before="0" w:after="140"/>
+        <w:ind w:left="907" w:right="0" w:hanging="0"/>
+        <w:jc w:val="left"/>
         <w:rPr/>
       </w:pPr>
       <w:r>
@@ -333,6 +3281,7 @@
       <w:pgNumType w:fmt="decimal"/>
       <w:formProt w:val="false"/>
       <w:textDirection w:val="lrTb"/>
+      <w:docGrid w:type="default" w:linePitch="240" w:charSpace="4294961151"/>
     </w:sectPr>
   </w:body>
 </w:document>
@@ -362,9 +3311,6 @@
       <w:lvlText w:val=""/>
       <w:lvlJc w:val="left"/>
       <w:pPr>
-        <w:tabs>
-          <w:tab w:val="num" w:pos="576"/>
-        </w:tabs>
         <w:ind w:left="576" w:hanging="576"/>
       </w:pPr>
     </w:lvl>
@@ -376,9 +3322,6 @@
       <w:lvlText w:val=""/>
       <w:lvlJc w:val="left"/>
       <w:pPr>
-        <w:tabs>
-          <w:tab w:val="num" w:pos="720"/>
-        </w:tabs>
         <w:ind w:left="720" w:hanging="720"/>
       </w:pPr>
     </w:lvl>
@@ -461,8 +3404,157 @@
       </w:pPr>
     </w:lvl>
   </w:abstractNum>
+  <w:abstractNum w:abstractNumId="2">
+    <w:lvl w:ilvl="0">
+      <w:start w:val="1"/>
+      <w:numFmt w:val="bullet"/>
+      <w:lvlText w:val=""/>
+      <w:lvlJc w:val="left"/>
+      <w:pPr>
+        <w:tabs>
+          <w:tab w:val="num" w:pos="720"/>
+        </w:tabs>
+        <w:ind w:left="720" w:hanging="360"/>
+      </w:pPr>
+      <w:rPr>
+        <w:rFonts w:ascii="Symbol" w:hAnsi="Symbol" w:cs="Symbol" w:hint="default"/>
+        <w:rFonts w:cs="OpenSymbol"/>
+      </w:rPr>
+    </w:lvl>
+    <w:lvl w:ilvl="1">
+      <w:start w:val="1"/>
+      <w:numFmt w:val="bullet"/>
+      <w:lvlText w:val="◦"/>
+      <w:lvlJc w:val="left"/>
+      <w:pPr>
+        <w:tabs>
+          <w:tab w:val="num" w:pos="1080"/>
+        </w:tabs>
+        <w:ind w:left="1080" w:hanging="360"/>
+      </w:pPr>
+      <w:rPr>
+        <w:rFonts w:ascii="OpenSymbol" w:hAnsi="OpenSymbol" w:cs="OpenSymbol" w:hint="default"/>
+        <w:rFonts w:cs="OpenSymbol"/>
+      </w:rPr>
+    </w:lvl>
+    <w:lvl w:ilvl="2">
+      <w:start w:val="1"/>
+      <w:numFmt w:val="bullet"/>
+      <w:lvlText w:val="▪"/>
+      <w:lvlJc w:val="left"/>
+      <w:pPr>
+        <w:tabs>
+          <w:tab w:val="num" w:pos="1440"/>
+        </w:tabs>
+        <w:ind w:left="1440" w:hanging="360"/>
+      </w:pPr>
+      <w:rPr>
+        <w:rFonts w:ascii="OpenSymbol" w:hAnsi="OpenSymbol" w:cs="OpenSymbol" w:hint="default"/>
+        <w:rFonts w:cs="OpenSymbol"/>
+      </w:rPr>
+    </w:lvl>
+    <w:lvl w:ilvl="3">
+      <w:start w:val="1"/>
+      <w:numFmt w:val="bullet"/>
+      <w:lvlText w:val=""/>
+      <w:lvlJc w:val="left"/>
+      <w:pPr>
+        <w:tabs>
+          <w:tab w:val="num" w:pos="1800"/>
+        </w:tabs>
+        <w:ind w:left="1800" w:hanging="360"/>
+      </w:pPr>
+      <w:rPr>
+        <w:rFonts w:ascii="Symbol" w:hAnsi="Symbol" w:cs="Symbol" w:hint="default"/>
+        <w:rFonts w:cs="OpenSymbol"/>
+      </w:rPr>
+    </w:lvl>
+    <w:lvl w:ilvl="4">
+      <w:start w:val="1"/>
+      <w:numFmt w:val="bullet"/>
+      <w:lvlText w:val="◦"/>
+      <w:lvlJc w:val="left"/>
+      <w:pPr>
+        <w:tabs>
+          <w:tab w:val="num" w:pos="2160"/>
+        </w:tabs>
+        <w:ind w:left="2160" w:hanging="360"/>
+      </w:pPr>
+      <w:rPr>
+        <w:rFonts w:ascii="OpenSymbol" w:hAnsi="OpenSymbol" w:cs="OpenSymbol" w:hint="default"/>
+        <w:rFonts w:cs="OpenSymbol"/>
+      </w:rPr>
+    </w:lvl>
+    <w:lvl w:ilvl="5">
+      <w:start w:val="1"/>
+      <w:numFmt w:val="bullet"/>
+      <w:lvlText w:val="▪"/>
+      <w:lvlJc w:val="left"/>
+      <w:pPr>
+        <w:tabs>
+          <w:tab w:val="num" w:pos="2520"/>
+        </w:tabs>
+        <w:ind w:left="2520" w:hanging="360"/>
+      </w:pPr>
+      <w:rPr>
+        <w:rFonts w:ascii="OpenSymbol" w:hAnsi="OpenSymbol" w:cs="OpenSymbol" w:hint="default"/>
+        <w:rFonts w:cs="OpenSymbol"/>
+      </w:rPr>
+    </w:lvl>
+    <w:lvl w:ilvl="6">
+      <w:start w:val="1"/>
+      <w:numFmt w:val="bullet"/>
+      <w:lvlText w:val=""/>
+      <w:lvlJc w:val="left"/>
+      <w:pPr>
+        <w:tabs>
+          <w:tab w:val="num" w:pos="2880"/>
+        </w:tabs>
+        <w:ind w:left="2880" w:hanging="360"/>
+      </w:pPr>
+      <w:rPr>
+        <w:rFonts w:ascii="Symbol" w:hAnsi="Symbol" w:cs="Symbol" w:hint="default"/>
+        <w:rFonts w:cs="OpenSymbol"/>
+      </w:rPr>
+    </w:lvl>
+    <w:lvl w:ilvl="7">
+      <w:start w:val="1"/>
+      <w:numFmt w:val="bullet"/>
+      <w:lvlText w:val="◦"/>
+      <w:lvlJc w:val="left"/>
+      <w:pPr>
+        <w:tabs>
+          <w:tab w:val="num" w:pos="3240"/>
+        </w:tabs>
+        <w:ind w:left="3240" w:hanging="360"/>
+      </w:pPr>
+      <w:rPr>
+        <w:rFonts w:ascii="OpenSymbol" w:hAnsi="OpenSymbol" w:cs="OpenSymbol" w:hint="default"/>
+        <w:rFonts w:cs="OpenSymbol"/>
+      </w:rPr>
+    </w:lvl>
+    <w:lvl w:ilvl="8">
+      <w:start w:val="1"/>
+      <w:numFmt w:val="bullet"/>
+      <w:lvlText w:val="▪"/>
+      <w:lvlJc w:val="left"/>
+      <w:pPr>
+        <w:tabs>
+          <w:tab w:val="num" w:pos="3600"/>
+        </w:tabs>
+        <w:ind w:left="3600" w:hanging="360"/>
+      </w:pPr>
+      <w:rPr>
+        <w:rFonts w:ascii="OpenSymbol" w:hAnsi="OpenSymbol" w:cs="OpenSymbol" w:hint="default"/>
+        <w:rFonts w:cs="OpenSymbol"/>
+      </w:rPr>
+    </w:lvl>
+  </w:abstractNum>
   <w:num w:numId="1">
     <w:abstractNumId w:val="1"/>
+  </w:num>
+  <w:num w:numId="2">
+    <w:abstractNumId w:val="2"/>
   </w:num>
 </w:numbering>
 </file>
@@ -473,15 +3565,13 @@
     <w:rPrDefault>
       <w:rPr>
         <w:rFonts w:ascii="Liberation Serif" w:hAnsi="Liberation Serif" w:eastAsia="Noto Sans CJK SC Regular" w:cs="FreeSans"/>
-        <w:sz w:val="24"/>
+        <w:sz w:val="20"/>
         <w:szCs w:val="24"/>
         <w:lang w:val="en-US" w:eastAsia="zh-CN" w:bidi="hi-IN"/>
       </w:rPr>
     </w:rPrDefault>
     <w:pPrDefault>
-      <w:pPr>
-        <w:widowControl/>
-      </w:pPr>
+      <w:pPr/>
     </w:pPrDefault>
   </w:docDefaults>
   <w:style w:type="paragraph" w:styleId="Normal">
@@ -489,10 +3579,12 @@
     <w:qFormat/>
     <w:pPr>
       <w:widowControl/>
+      <w:bidi w:val="0"/>
+      <w:jc w:val="left"/>
     </w:pPr>
     <w:rPr>
       <w:rFonts w:ascii="Liberation Serif" w:hAnsi="Liberation Serif" w:eastAsia="Noto Sans CJK SC Regular" w:cs="FreeSans"/>
-      <w:color w:val="auto"/>
+      <w:color w:val="00000A"/>
       <w:sz w:val="24"/>
       <w:szCs w:val="24"/>
       <w:lang w:val="en-US" w:eastAsia="zh-CN" w:bidi="hi-IN"/>
@@ -501,7 +3593,6 @@
   <w:style w:type="paragraph" w:styleId="Heading2">
     <w:name w:val="Heading 2"/>
     <w:basedOn w:val="Heading"/>
-    <w:next w:val="TextBody"/>
     <w:qFormat/>
     <w:pPr>
       <w:numPr>
@@ -523,7 +3614,6 @@
   <w:style w:type="paragraph" w:styleId="Heading3">
     <w:name w:val="Heading 3"/>
     <w:basedOn w:val="Heading"/>
-    <w:next w:val="TextBody"/>
     <w:qFormat/>
     <w:pPr>
       <w:numPr>
@@ -542,6 +3632,13 @@
       <w:szCs w:val="28"/>
     </w:rPr>
   </w:style>
+  <w:style w:type="paragraph" w:styleId="Heading4">
+    <w:name w:val="Heading 4"/>
+    <w:basedOn w:val="Heading"/>
+    <w:qFormat/>
+    <w:pPr/>
+    <w:rPr/>
+  </w:style>
   <w:style w:type="character" w:styleId="StrongEmphasis">
     <w:name w:val="Strong Emphasis"/>
     <w:qFormat/>
@@ -556,6 +3653,202 @@
     <w:rPr>
       <w:i/>
       <w:iCs/>
+    </w:rPr>
+  </w:style>
+  <w:style w:type="character" w:styleId="Bullets">
+    <w:name w:val="Bullets"/>
+    <w:qFormat/>
+    <w:rPr>
+      <w:rFonts w:ascii="OpenSymbol" w:hAnsi="OpenSymbol" w:eastAsia="OpenSymbol" w:cs="OpenSymbol"/>
+    </w:rPr>
+  </w:style>
+  <w:style w:type="character" w:styleId="ListLabel1">
+    <w:name w:val="ListLabel 1"/>
+    <w:qFormat/>
+    <w:rPr>
+      <w:rFonts w:cs="OpenSymbol"/>
+    </w:rPr>
+  </w:style>
+  <w:style w:type="character" w:styleId="ListLabel2">
+    <w:name w:val="ListLabel 2"/>
+    <w:qFormat/>
+    <w:rPr>
+      <w:rFonts w:cs="OpenSymbol"/>
+    </w:rPr>
+  </w:style>
+  <w:style w:type="character" w:styleId="ListLabel3">
+    <w:name w:val="ListLabel 3"/>
+    <w:qFormat/>
+    <w:rPr>
+      <w:rFonts w:cs="OpenSymbol"/>
+    </w:rPr>
+  </w:style>
+  <w:style w:type="character" w:styleId="ListLabel4">
+    <w:name w:val="ListLabel 4"/>
+    <w:qFormat/>
+    <w:rPr>
+      <w:rFonts w:cs="OpenSymbol"/>
+    </w:rPr>
+  </w:style>
+  <w:style w:type="character" w:styleId="ListLabel5">
+    <w:name w:val="ListLabel 5"/>
+    <w:qFormat/>
+    <w:rPr>
+      <w:rFonts w:cs="OpenSymbol"/>
+    </w:rPr>
+  </w:style>
+  <w:style w:type="character" w:styleId="ListLabel6">
+    <w:name w:val="ListLabel 6"/>
+    <w:qFormat/>
+    <w:rPr>
+      <w:rFonts w:cs="OpenSymbol"/>
+    </w:rPr>
+  </w:style>
+  <w:style w:type="character" w:styleId="ListLabel7">
+    <w:name w:val="ListLabel 7"/>
+    <w:qFormat/>
+    <w:rPr>
+      <w:rFonts w:cs="OpenSymbol"/>
+    </w:rPr>
+  </w:style>
+  <w:style w:type="character" w:styleId="ListLabel8">
+    <w:name w:val="ListLabel 8"/>
+    <w:qFormat/>
+    <w:rPr>
+      <w:rFonts w:cs="OpenSymbol"/>
+    </w:rPr>
+  </w:style>
+  <w:style w:type="character" w:styleId="ListLabel9">
+    <w:name w:val="ListLabel 9"/>
+    <w:qFormat/>
+    <w:rPr>
+      <w:rFonts w:cs="OpenSymbol"/>
+    </w:rPr>
+  </w:style>
+  <w:style w:type="character" w:styleId="ListLabel10">
+    <w:name w:val="ListLabel 10"/>
+    <w:qFormat/>
+    <w:rPr>
+      <w:rFonts w:cs="OpenSymbol"/>
+    </w:rPr>
+  </w:style>
+  <w:style w:type="character" w:styleId="ListLabel11">
+    <w:name w:val="ListLabel 11"/>
+    <w:qFormat/>
+    <w:rPr>
+      <w:rFonts w:cs="OpenSymbol"/>
+    </w:rPr>
+  </w:style>
+  <w:style w:type="character" w:styleId="ListLabel12">
+    <w:name w:val="ListLabel 12"/>
+    <w:qFormat/>
+    <w:rPr>
+      <w:rFonts w:cs="OpenSymbol"/>
+    </w:rPr>
+  </w:style>
+  <w:style w:type="character" w:styleId="ListLabel13">
+    <w:name w:val="ListLabel 13"/>
+    <w:qFormat/>
+    <w:rPr>
+      <w:rFonts w:cs="OpenSymbol"/>
+    </w:rPr>
+  </w:style>
+  <w:style w:type="character" w:styleId="ListLabel14">
+    <w:name w:val="ListLabel 14"/>
+    <w:qFormat/>
+    <w:rPr>
+      <w:rFonts w:cs="OpenSymbol"/>
+    </w:rPr>
+  </w:style>
+  <w:style w:type="character" w:styleId="ListLabel15">
+    <w:name w:val="ListLabel 15"/>
+    <w:qFormat/>
+    <w:rPr>
+      <w:rFonts w:cs="OpenSymbol"/>
+    </w:rPr>
+  </w:style>
+  <w:style w:type="character" w:styleId="ListLabel16">
+    <w:name w:val="ListLabel 16"/>
+    <w:qFormat/>
+    <w:rPr>
+      <w:rFonts w:cs="OpenSymbol"/>
+    </w:rPr>
+  </w:style>
+  <w:style w:type="character" w:styleId="ListLabel17">
+    <w:name w:val="ListLabel 17"/>
+    <w:qFormat/>
+    <w:rPr>
+      <w:rFonts w:cs="OpenSymbol"/>
+    </w:rPr>
+  </w:style>
+  <w:style w:type="character" w:styleId="ListLabel18">
+    <w:name w:val="ListLabel 18"/>
+    <w:qFormat/>
+    <w:rPr>
+      <w:rFonts w:cs="OpenSymbol"/>
+    </w:rPr>
+  </w:style>
+  <w:style w:type="character" w:styleId="ListLabel19">
+    <w:name w:val="ListLabel 19"/>
+    <w:qFormat/>
+    <w:rPr>
+      <w:rFonts w:cs="OpenSymbol"/>
+    </w:rPr>
+  </w:style>
+  <w:style w:type="character" w:styleId="ListLabel20">
+    <w:name w:val="ListLabel 20"/>
+    <w:qFormat/>
+    <w:rPr>
+      <w:rFonts w:cs="OpenSymbol"/>
+    </w:rPr>
+  </w:style>
+  <w:style w:type="character" w:styleId="ListLabel21">
+    <w:name w:val="ListLabel 21"/>
+    <w:qFormat/>
+    <w:rPr>
+      <w:rFonts w:cs="OpenSymbol"/>
+    </w:rPr>
+  </w:style>
+  <w:style w:type="character" w:styleId="ListLabel22">
+    <w:name w:val="ListLabel 22"/>
+    <w:qFormat/>
+    <w:rPr>
+      <w:rFonts w:cs="OpenSymbol"/>
+    </w:rPr>
+  </w:style>
+  <w:style w:type="character" w:styleId="ListLabel23">
+    <w:name w:val="ListLabel 23"/>
+    <w:qFormat/>
+    <w:rPr>
+      <w:rFonts w:cs="OpenSymbol"/>
+    </w:rPr>
+  </w:style>
+  <w:style w:type="character" w:styleId="ListLabel24">
+    <w:name w:val="ListLabel 24"/>
+    <w:qFormat/>
+    <w:rPr>
+      <w:rFonts w:cs="OpenSymbol"/>
+    </w:rPr>
+  </w:style>
+  <w:style w:type="character" w:styleId="ListLabel25">
+    <w:name w:val="ListLabel 25"/>
+    <w:qFormat/>
+    <w:rPr>
+      <w:rFonts w:cs="OpenSymbol"/>
+    </w:rPr>
+  </w:style>
+  <w:style w:type="character" w:styleId="ListLabel26">
+    <w:name w:val="ListLabel 26"/>
+    <w:qFormat/>
+    <w:rPr>
+      <w:rFonts w:cs="OpenSymbol"/>
+    </w:rPr>
+  </w:style>
+  <w:style w:type="character" w:styleId="ListLabel27">
+    <w:name w:val="ListLabel 27"/>
+    <w:qFormat/>
+    <w:rPr>
+      <w:rFonts w:cs="OpenSymbol"/>
     </w:rPr>
   </w:style>
   <w:style w:type="paragraph" w:styleId="Heading">
@@ -619,7 +3912,6 @@
   <w:style w:type="paragraph" w:styleId="Title">
     <w:name w:val="Title"/>
     <w:basedOn w:val="Heading"/>
-    <w:next w:val="TextBody"/>
     <w:qFormat/>
     <w:pPr>
       <w:jc w:val="center"/>
@@ -634,7 +3926,6 @@
   <w:style w:type="paragraph" w:styleId="Subtitle">
     <w:name w:val="Subtitle"/>
     <w:basedOn w:val="Heading"/>
-    <w:next w:val="TextBody"/>
     <w:qFormat/>
     <w:pPr>
       <w:spacing w:before="60" w:after="120"/>
@@ -645,5 +3936,19 @@
       <w:szCs w:val="36"/>
     </w:rPr>
   </w:style>
+  <w:style w:type="paragraph" w:styleId="TableContents">
+    <w:name w:val="Table Contents"/>
+    <w:basedOn w:val="Normal"/>
+    <w:qFormat/>
+    <w:pPr/>
+    <w:rPr/>
+  </w:style>
+  <w:style w:type="paragraph" w:styleId="TableHeading">
+    <w:name w:val="Table Heading"/>
+    <w:basedOn w:val="TableContents"/>
+    <w:qFormat/>
+    <w:pPr/>
+    <w:rPr/>
+  </w:style>
 </w:styles>
 </file>